--- a/TC-Pilatus Projekt.docx
+++ b/TC-Pilatus Projekt.docx
@@ -168,7 +168,7 @@
           <w:rFonts w:asciiTheme="minorHAnsi" w:hAnsiTheme="minorHAnsi"/>
           <w:noProof/>
         </w:rPr>
-        <w:t>00.00.0000</w:t>
+        <w:t>06.12.2017</w:t>
       </w:r>
       <w:r>
         <w:rPr>
@@ -2961,7 +2961,25 @@
           <w:sz w:val="24"/>
           <w:szCs w:val="24"/>
         </w:rPr>
-        <w:t>(befüllbares Beitrittsgesuch-PDF)</w:t>
+        <w:t>(</w:t>
+      </w:r>
+      <w:proofErr w:type="spellStart"/>
+      <w:r>
+        <w:rPr>
+          <w:rFonts w:asciiTheme="minorHAnsi" w:hAnsiTheme="minorHAnsi"/>
+          <w:sz w:val="24"/>
+          <w:szCs w:val="24"/>
+        </w:rPr>
+        <w:t>befüllbares</w:t>
+      </w:r>
+      <w:proofErr w:type="spellEnd"/>
+      <w:r>
+        <w:rPr>
+          <w:rFonts w:asciiTheme="minorHAnsi" w:hAnsiTheme="minorHAnsi"/>
+          <w:sz w:val="24"/>
+          <w:szCs w:val="24"/>
+        </w:rPr>
+        <w:t xml:space="preserve"> Beitrittsgesuch-PDF)</w:t>
       </w:r>
     </w:p>
     <w:p>
@@ -3117,25 +3135,61 @@
           <w:sz w:val="24"/>
           <w:szCs w:val="24"/>
         </w:rPr>
-        <w:t>-, Über uns-, Aktuelles-, Kontakt- und Mitglied werden Seite.</w:t>
-      </w:r>
-    </w:p>
-    <w:p>
-      <w:pPr>
-        <w:ind w:left="708" w:right="-96"/>
+        <w:t xml:space="preserve">-, </w:t>
+      </w:r>
+      <w:proofErr w:type="spellStart"/>
+      <w:r>
         <w:rPr>
           <w:rFonts w:asciiTheme="minorHAnsi" w:hAnsiTheme="minorHAnsi"/>
           <w:sz w:val="24"/>
           <w:szCs w:val="24"/>
         </w:rPr>
-      </w:pPr>
+        <w:t>Über</w:t>
+      </w:r>
+      <w:proofErr w:type="spellEnd"/>
       <w:r>
         <w:rPr>
           <w:rFonts w:asciiTheme="minorHAnsi" w:hAnsiTheme="minorHAnsi"/>
           <w:sz w:val="24"/>
           <w:szCs w:val="24"/>
         </w:rPr>
-        <w:t>Es werden alle Seiten dynamisch sein. (Wordpress)</w:t>
+        <w:t xml:space="preserve"> uns-, Aktuelles-, Kontakt- und Mitglied werden Seite.</w:t>
+      </w:r>
+    </w:p>
+    <w:p>
+      <w:pPr>
+        <w:ind w:left="708" w:right="-96"/>
+        <w:rPr>
+          <w:rFonts w:asciiTheme="minorHAnsi" w:hAnsiTheme="minorHAnsi"/>
+          <w:sz w:val="24"/>
+          <w:szCs w:val="24"/>
+        </w:rPr>
+      </w:pPr>
+      <w:r>
+        <w:rPr>
+          <w:rFonts w:asciiTheme="minorHAnsi" w:hAnsiTheme="minorHAnsi"/>
+          <w:sz w:val="24"/>
+          <w:szCs w:val="24"/>
+        </w:rPr>
+        <w:t>Es werden alle Seiten dynamisch sein. (</w:t>
+      </w:r>
+      <w:proofErr w:type="spellStart"/>
+      <w:r>
+        <w:rPr>
+          <w:rFonts w:asciiTheme="minorHAnsi" w:hAnsiTheme="minorHAnsi"/>
+          <w:sz w:val="24"/>
+          <w:szCs w:val="24"/>
+        </w:rPr>
+        <w:t>Wordpress</w:t>
+      </w:r>
+      <w:proofErr w:type="spellEnd"/>
+      <w:r>
+        <w:rPr>
+          <w:rFonts w:asciiTheme="minorHAnsi" w:hAnsiTheme="minorHAnsi"/>
+          <w:sz w:val="24"/>
+          <w:szCs w:val="24"/>
+        </w:rPr>
+        <w:t>)</w:t>
       </w:r>
     </w:p>
     <w:p>
@@ -3277,8 +3331,13 @@
         <w:ind w:left="708"/>
       </w:pPr>
       <w:r>
-        <w:t>Host: Aronet</w:t>
-      </w:r>
+        <w:t xml:space="preserve">Host: </w:t>
+      </w:r>
+      <w:proofErr w:type="spellStart"/>
+      <w:r>
+        <w:t>Aronet</w:t>
+      </w:r>
+      <w:proofErr w:type="spellEnd"/>
     </w:p>
     <w:p>
       <w:pPr>
@@ -3312,13 +3371,23 @@
           <w:szCs w:val="24"/>
         </w:rPr>
       </w:pPr>
+      <w:proofErr w:type="spellStart"/>
       <w:r>
         <w:rPr>
           <w:rFonts w:asciiTheme="minorHAnsi" w:hAnsiTheme="minorHAnsi"/>
           <w:sz w:val="24"/>
           <w:szCs w:val="24"/>
         </w:rPr>
-        <w:t>Wordpress wird bei meinem Projekt verwendet.</w:t>
+        <w:t>Wordpress</w:t>
+      </w:r>
+      <w:proofErr w:type="spellEnd"/>
+      <w:r>
+        <w:rPr>
+          <w:rFonts w:asciiTheme="minorHAnsi" w:hAnsiTheme="minorHAnsi"/>
+          <w:sz w:val="24"/>
+          <w:szCs w:val="24"/>
+        </w:rPr>
+        <w:t xml:space="preserve"> wird bei meinem Projekt verwendet.</w:t>
       </w:r>
     </w:p>
     <w:p>
@@ -3570,8 +3639,18 @@
           <w:sz w:val="24"/>
           <w:szCs w:val="24"/>
         </w:rPr>
-        <w:t>Katharina Pellicioli</w:t>
-      </w:r>
+        <w:t xml:space="preserve">Katharina </w:t>
+      </w:r>
+      <w:proofErr w:type="spellStart"/>
+      <w:r>
+        <w:rPr>
+          <w:rFonts w:asciiTheme="minorHAnsi" w:hAnsiTheme="minorHAnsi"/>
+          <w:sz w:val="24"/>
+          <w:szCs w:val="24"/>
+        </w:rPr>
+        <w:t>Pellicioli</w:t>
+      </w:r>
+      <w:proofErr w:type="spellEnd"/>
     </w:p>
     <w:p>
       <w:pPr>
@@ -3603,6 +3682,14 @@
           <w:szCs w:val="24"/>
         </w:rPr>
       </w:pPr>
+      <w:r>
+        <w:rPr>
+          <w:rFonts w:asciiTheme="minorHAnsi" w:hAnsiTheme="minorHAnsi"/>
+          <w:sz w:val="24"/>
+          <w:szCs w:val="24"/>
+        </w:rPr>
+        <w:t>079 463 16 82</w:t>
+      </w:r>
     </w:p>
     <w:p>
       <w:pPr>
@@ -3704,6 +3791,7 @@
       <w:r>
         <w:rPr>
           <w:rFonts w:asciiTheme="minorHAnsi" w:hAnsiTheme="minorHAnsi"/>
+          <w:noProof/>
           <w:sz w:val="24"/>
           <w:szCs w:val="24"/>
         </w:rPr>
@@ -3869,7 +3957,25 @@
           <w:sz w:val="24"/>
           <w:szCs w:val="24"/>
         </w:rPr>
-        <w:t>Ich schlage im Verlauf 3-4 Themes vor und bespreche dies mit dem Kunden.</w:t>
+        <w:t xml:space="preserve">Ich schlage im Verlauf 3-4 </w:t>
+      </w:r>
+      <w:proofErr w:type="spellStart"/>
+      <w:r>
+        <w:rPr>
+          <w:rFonts w:asciiTheme="minorHAnsi" w:hAnsiTheme="minorHAnsi"/>
+          <w:sz w:val="24"/>
+          <w:szCs w:val="24"/>
+        </w:rPr>
+        <w:t>Themes</w:t>
+      </w:r>
+      <w:proofErr w:type="spellEnd"/>
+      <w:r>
+        <w:rPr>
+          <w:rFonts w:asciiTheme="minorHAnsi" w:hAnsiTheme="minorHAnsi"/>
+          <w:sz w:val="24"/>
+          <w:szCs w:val="24"/>
+        </w:rPr>
+        <w:t xml:space="preserve"> vor und bespreche dies mit dem Kunden.</w:t>
       </w:r>
     </w:p>
     <w:p>
@@ -3939,7 +4045,35 @@
         <w:rPr>
           <w:rFonts w:asciiTheme="minorHAnsi" w:hAnsiTheme="minorHAnsi"/>
         </w:rPr>
-        <w:t>Bilder in guter Qualität. (nur .jpg und .png)</w:t>
+        <w:t>Bilder in guter Qualität. (nur .</w:t>
+      </w:r>
+      <w:proofErr w:type="spellStart"/>
+      <w:r>
+        <w:rPr>
+          <w:rFonts w:asciiTheme="minorHAnsi" w:hAnsiTheme="minorHAnsi"/>
+        </w:rPr>
+        <w:t>jpg</w:t>
+      </w:r>
+      <w:proofErr w:type="spellEnd"/>
+      <w:r>
+        <w:rPr>
+          <w:rFonts w:asciiTheme="minorHAnsi" w:hAnsiTheme="minorHAnsi"/>
+        </w:rPr>
+        <w:t xml:space="preserve"> und .</w:t>
+      </w:r>
+      <w:proofErr w:type="spellStart"/>
+      <w:r>
+        <w:rPr>
+          <w:rFonts w:asciiTheme="minorHAnsi" w:hAnsiTheme="minorHAnsi"/>
+        </w:rPr>
+        <w:t>png</w:t>
+      </w:r>
+      <w:proofErr w:type="spellEnd"/>
+      <w:r>
+        <w:rPr>
+          <w:rFonts w:asciiTheme="minorHAnsi" w:hAnsiTheme="minorHAnsi"/>
+        </w:rPr>
+        <w:t>)</w:t>
       </w:r>
     </w:p>
     <w:p>
@@ -4036,6 +4170,7 @@
                 <w:bCs/>
               </w:rPr>
             </w:pPr>
+            <w:proofErr w:type="spellStart"/>
             <w:r>
               <w:rPr>
                 <w:rFonts w:asciiTheme="minorHAnsi" w:hAnsiTheme="minorHAnsi"/>
@@ -4044,6 +4179,7 @@
               </w:rPr>
               <w:t>url</w:t>
             </w:r>
+            <w:proofErr w:type="spellEnd"/>
           </w:p>
         </w:tc>
         <w:tc>
@@ -4765,7 +4901,21 @@
         <w:rPr>
           <w:rFonts w:asciiTheme="minorHAnsi" w:hAnsiTheme="minorHAnsi"/>
         </w:rPr>
-        <w:t>Alle Technologien, sie speziell sind, müssen dokumentiert sein, inkl. Version, z.B. Flash, XML, VB-Script, ActiveX, VRML, Plug-Ins</w:t>
+        <w:t>Alle Technologien, sie speziell sind, müssen dokumentiert sein, inkl. Version, z.B. Flash, XML, VB-</w:t>
+      </w:r>
+      <w:proofErr w:type="spellStart"/>
+      <w:r>
+        <w:rPr>
+          <w:rFonts w:asciiTheme="minorHAnsi" w:hAnsiTheme="minorHAnsi"/>
+        </w:rPr>
+        <w:t>Script</w:t>
+      </w:r>
+      <w:proofErr w:type="spellEnd"/>
+      <w:r>
+        <w:rPr>
+          <w:rFonts w:asciiTheme="minorHAnsi" w:hAnsiTheme="minorHAnsi"/>
+        </w:rPr>
+        <w:t>, ActiveX, VRML, Plug-Ins</w:t>
       </w:r>
     </w:p>
     <w:p>
@@ -5263,7 +5413,6 @@
       <w:bookmarkStart w:id="43" w:name="_Toc519159231"/>
       <w:bookmarkStart w:id="44" w:name="_Toc531680900"/>
       <w:bookmarkStart w:id="45" w:name="_Toc465157571"/>
-      <w:bookmarkStart w:id="46" w:name="_GoBack"/>
       <w:r>
         <w:rPr>
           <w:rFonts w:asciiTheme="minorHAnsi" w:hAnsiTheme="minorHAnsi"/>
@@ -5288,83 +5437,45 @@
           <w:rFonts w:asciiTheme="minorHAnsi" w:hAnsiTheme="minorHAnsi"/>
         </w:rPr>
       </w:pPr>
-      <w:bookmarkStart w:id="47" w:name="_Toc465157572"/>
-      <w:bookmarkStart w:id="48" w:name="_Toc531680901"/>
+      <w:bookmarkStart w:id="46" w:name="_Toc465157572"/>
+      <w:bookmarkStart w:id="47" w:name="_Toc531680901"/>
       <w:r>
         <w:rPr>
           <w:rFonts w:asciiTheme="minorHAnsi" w:hAnsiTheme="minorHAnsi"/>
         </w:rPr>
         <w:t>Seite auffindbar machen</w:t>
       </w:r>
-      <w:bookmarkEnd w:id="47"/>
-    </w:p>
-    <w:p>
-      <w:pPr>
-        <w:pBdr>
-          <w:top w:val="single" w:sz="4" w:space="1" w:color="auto"/>
-          <w:left w:val="single" w:sz="4" w:space="4" w:color="auto"/>
-          <w:bottom w:val="single" w:sz="4" w:space="1" w:color="auto"/>
-          <w:right w:val="single" w:sz="4" w:space="4" w:color="auto"/>
-        </w:pBdr>
-        <w:ind w:left="576"/>
-        <w:rPr>
-          <w:rFonts w:asciiTheme="minorHAnsi" w:hAnsiTheme="minorHAnsi"/>
-        </w:rPr>
-      </w:pPr>
-      <w:r>
-        <w:rPr>
-          <w:rFonts w:asciiTheme="minorHAnsi" w:hAnsiTheme="minorHAnsi"/>
-        </w:rPr>
-        <w:t xml:space="preserve">Wie kommen die Benutzer auf meine Seite? Wie mache ich meine Seite bekannt? </w:t>
-      </w:r>
-      <w:r>
-        <w:rPr>
-          <w:rFonts w:asciiTheme="minorHAnsi" w:hAnsiTheme="minorHAnsi"/>
-        </w:rPr>
-        <w:br/>
-        <w:t>(Suchmaschine, Partnerlink, Portal, Printmedien, anderes...)</w:t>
-      </w:r>
-    </w:p>
-    <w:p>
-      <w:pPr>
-        <w:pBdr>
-          <w:top w:val="single" w:sz="4" w:space="1" w:color="auto"/>
-          <w:left w:val="single" w:sz="4" w:space="4" w:color="auto"/>
-          <w:bottom w:val="single" w:sz="4" w:space="1" w:color="auto"/>
-          <w:right w:val="single" w:sz="4" w:space="4" w:color="auto"/>
-        </w:pBdr>
-        <w:ind w:left="576"/>
-        <w:rPr>
-          <w:rFonts w:asciiTheme="minorHAnsi" w:hAnsiTheme="minorHAnsi"/>
-        </w:rPr>
-      </w:pPr>
-      <w:r>
-        <w:rPr>
-          <w:rFonts w:asciiTheme="minorHAnsi" w:hAnsiTheme="minorHAnsi"/>
-        </w:rPr>
-        <w:t>Suchmaschine: Mit welchen Suchbegriffen sollen welche Seiten gefunden werden?</w:t>
-      </w:r>
-    </w:p>
-    <w:p>
-      <w:pPr>
-        <w:pBdr>
-          <w:top w:val="single" w:sz="4" w:space="1" w:color="auto"/>
-          <w:left w:val="single" w:sz="4" w:space="4" w:color="auto"/>
-          <w:bottom w:val="single" w:sz="4" w:space="1" w:color="auto"/>
-          <w:right w:val="single" w:sz="4" w:space="4" w:color="auto"/>
-        </w:pBdr>
-        <w:ind w:left="576"/>
-        <w:rPr>
-          <w:rFonts w:asciiTheme="minorHAnsi" w:hAnsiTheme="minorHAnsi"/>
-        </w:rPr>
-      </w:pPr>
-      <w:r>
-        <w:rPr>
-          <w:rFonts w:asciiTheme="minorHAnsi" w:hAnsiTheme="minorHAnsi"/>
-        </w:rPr>
-        <w:t>Wo sollen Partnerlinks, Einträge in Verzeichnissen etc. platziert werden?</w:t>
-      </w:r>
-    </w:p>
+      <w:bookmarkEnd w:id="46"/>
+    </w:p>
+    <w:p>
+      <w:pPr>
+        <w:ind w:left="576" w:right="-96"/>
+        <w:rPr>
+          <w:rFonts w:asciiTheme="minorHAnsi" w:hAnsiTheme="minorHAnsi"/>
+        </w:rPr>
+      </w:pPr>
+      <w:r>
+        <w:rPr>
+          <w:rFonts w:asciiTheme="minorHAnsi" w:hAnsiTheme="minorHAnsi"/>
+        </w:rPr>
+        <w:t>Die Seite soll mit allen Suchmaschinen gefunden werden. Wenn man Tennisclub Pilatus Kriens</w:t>
+      </w:r>
+    </w:p>
+    <w:p>
+      <w:pPr>
+        <w:ind w:left="576" w:right="-96"/>
+        <w:rPr>
+          <w:rFonts w:asciiTheme="minorHAnsi" w:hAnsiTheme="minorHAnsi"/>
+        </w:rPr>
+      </w:pPr>
+      <w:r>
+        <w:rPr>
+          <w:rFonts w:asciiTheme="minorHAnsi" w:hAnsiTheme="minorHAnsi"/>
+        </w:rPr>
+        <w:t>oder was Ähnliches eingibt soll die Seite kommen.</w:t>
+      </w:r>
+    </w:p>
+    <w:bookmarkEnd w:id="47"/>
     <w:p>
       <w:pPr>
         <w:ind w:left="576" w:right="-96"/>
@@ -5382,158 +5493,22 @@
           <w:rFonts w:asciiTheme="minorHAnsi" w:hAnsiTheme="minorHAnsi"/>
         </w:rPr>
       </w:pPr>
-      <w:bookmarkStart w:id="49" w:name="_Toc465157573"/>
-      <w:r>
-        <w:rPr>
-          <w:rFonts w:asciiTheme="minorHAnsi" w:hAnsiTheme="minorHAnsi"/>
-        </w:rPr>
-        <w:t>Geplante Aktionen</w:t>
+      <w:bookmarkStart w:id="48" w:name="_Toc465157574"/>
+      <w:r>
+        <w:rPr>
+          <w:rFonts w:asciiTheme="minorHAnsi" w:hAnsiTheme="minorHAnsi"/>
+        </w:rPr>
+        <w:t>Information, Schulung, Prozesse einführen...</w:t>
       </w:r>
       <w:bookmarkEnd w:id="48"/>
-      <w:bookmarkEnd w:id="49"/>
-    </w:p>
-    <w:p>
-      <w:pPr>
-        <w:pBdr>
-          <w:top w:val="single" w:sz="4" w:space="1" w:color="auto"/>
-          <w:left w:val="single" w:sz="4" w:space="4" w:color="auto"/>
-          <w:bottom w:val="single" w:sz="4" w:space="1" w:color="auto"/>
-          <w:right w:val="single" w:sz="4" w:space="4" w:color="auto"/>
-        </w:pBdr>
+    </w:p>
+    <w:p>
+      <w:pPr>
         <w:ind w:left="576"/>
-        <w:rPr>
-          <w:rFonts w:asciiTheme="minorHAnsi" w:hAnsiTheme="minorHAnsi"/>
-        </w:rPr>
-      </w:pPr>
-      <w:r>
-        <w:rPr>
-          <w:rFonts w:asciiTheme="minorHAnsi" w:hAnsiTheme="minorHAnsi"/>
-        </w:rPr>
-        <w:t xml:space="preserve">Sind Aktionen sinnvoll, um das Angebot bekannt zu machen? </w:t>
-      </w:r>
-    </w:p>
-    <w:p>
-      <w:pPr>
-        <w:pBdr>
-          <w:top w:val="single" w:sz="4" w:space="1" w:color="auto"/>
-          <w:left w:val="single" w:sz="4" w:space="4" w:color="auto"/>
-          <w:bottom w:val="single" w:sz="4" w:space="1" w:color="auto"/>
-          <w:right w:val="single" w:sz="4" w:space="4" w:color="auto"/>
-        </w:pBdr>
-        <w:ind w:left="576"/>
-        <w:rPr>
-          <w:rFonts w:asciiTheme="minorHAnsi" w:hAnsiTheme="minorHAnsi"/>
-        </w:rPr>
-      </w:pPr>
-      <w:r>
-        <w:rPr>
-          <w:rFonts w:asciiTheme="minorHAnsi" w:hAnsiTheme="minorHAnsi"/>
-        </w:rPr>
-        <w:t xml:space="preserve">Wie kann man das Interesse wecken? </w:t>
-      </w:r>
-    </w:p>
-    <w:p>
-      <w:pPr>
-        <w:ind w:left="576" w:right="-96"/>
-        <w:rPr>
-          <w:rFonts w:asciiTheme="minorHAnsi" w:hAnsiTheme="minorHAnsi"/>
-          <w:sz w:val="24"/>
-          <w:szCs w:val="24"/>
-        </w:rPr>
-      </w:pPr>
-    </w:p>
-    <w:p>
-      <w:pPr>
-        <w:pStyle w:val="berschrift2"/>
-        <w:rPr>
-          <w:rFonts w:asciiTheme="minorHAnsi" w:hAnsiTheme="minorHAnsi"/>
-        </w:rPr>
-      </w:pPr>
-      <w:bookmarkStart w:id="50" w:name="_Toc465157574"/>
-      <w:r>
-        <w:rPr>
-          <w:rFonts w:asciiTheme="minorHAnsi" w:hAnsiTheme="minorHAnsi"/>
-        </w:rPr>
-        <w:t>Information, Schulung, Prozesse einführen...</w:t>
-      </w:r>
-      <w:bookmarkEnd w:id="50"/>
-    </w:p>
-    <w:p>
-      <w:pPr>
-        <w:pBdr>
-          <w:top w:val="single" w:sz="4" w:space="1" w:color="auto"/>
-          <w:left w:val="single" w:sz="4" w:space="4" w:color="auto"/>
-          <w:bottom w:val="single" w:sz="4" w:space="1" w:color="auto"/>
-          <w:right w:val="single" w:sz="4" w:space="4" w:color="auto"/>
-        </w:pBdr>
-        <w:ind w:left="576"/>
-        <w:rPr>
-          <w:rFonts w:asciiTheme="minorHAnsi" w:hAnsiTheme="minorHAnsi"/>
-        </w:rPr>
-      </w:pPr>
-      <w:r>
-        <w:rPr>
-          <w:rFonts w:asciiTheme="minorHAnsi" w:hAnsiTheme="minorHAnsi"/>
-        </w:rPr>
-        <w:t xml:space="preserve">Wer soll informiert werden? In welcher Form, auf welchem Weg? </w:t>
-      </w:r>
-    </w:p>
-    <w:p>
-      <w:pPr>
-        <w:pBdr>
-          <w:top w:val="single" w:sz="4" w:space="1" w:color="auto"/>
-          <w:left w:val="single" w:sz="4" w:space="4" w:color="auto"/>
-          <w:bottom w:val="single" w:sz="4" w:space="1" w:color="auto"/>
-          <w:right w:val="single" w:sz="4" w:space="4" w:color="auto"/>
-        </w:pBdr>
-        <w:ind w:left="576"/>
-        <w:rPr>
-          <w:rFonts w:asciiTheme="minorHAnsi" w:hAnsiTheme="minorHAnsi"/>
-        </w:rPr>
-      </w:pPr>
-      <w:r>
-        <w:rPr>
-          <w:rFonts w:asciiTheme="minorHAnsi" w:hAnsiTheme="minorHAnsi"/>
-        </w:rPr>
-        <w:t xml:space="preserve">Müssen die künftigen </w:t>
-      </w:r>
-      <w:bookmarkEnd w:id="46"/>
-      <w:r>
-        <w:rPr>
-          <w:rFonts w:asciiTheme="minorHAnsi" w:hAnsiTheme="minorHAnsi"/>
-        </w:rPr>
-        <w:t xml:space="preserve">Web-Autoren geschult werden? </w:t>
-      </w:r>
-    </w:p>
-    <w:p>
-      <w:pPr>
-        <w:pBdr>
-          <w:top w:val="single" w:sz="4" w:space="1" w:color="auto"/>
-          <w:left w:val="single" w:sz="4" w:space="4" w:color="auto"/>
-          <w:bottom w:val="single" w:sz="4" w:space="1" w:color="auto"/>
-          <w:right w:val="single" w:sz="4" w:space="4" w:color="auto"/>
-        </w:pBdr>
-        <w:ind w:left="576"/>
-        <w:rPr>
-          <w:rFonts w:asciiTheme="minorHAnsi" w:hAnsiTheme="minorHAnsi"/>
-        </w:rPr>
-      </w:pPr>
-      <w:r>
-        <w:rPr>
-          <w:rFonts w:asciiTheme="minorHAnsi" w:hAnsiTheme="minorHAnsi"/>
-        </w:rPr>
-        <w:t>Web-Auftritte sind immer ein Teil von Geschäftsprozessen. Welche? Was gibt es zu tun? Wer ist verantwortlich? Schnittstellen / Kommunikation...</w:t>
-      </w:r>
-    </w:p>
-    <w:p>
-      <w:pPr>
-        <w:ind w:left="576" w:right="-96"/>
-        <w:rPr>
-          <w:rFonts w:asciiTheme="minorHAnsi" w:hAnsiTheme="minorHAnsi"/>
-          <w:sz w:val="24"/>
-          <w:szCs w:val="24"/>
-        </w:rPr>
-      </w:pPr>
+      </w:pPr>
+      <w:r>
+        <w:t>Ich werde dem Kunden das Wichtigste zeigen, so dass der Kunde dann die Webseite administrieren kann.</w:t>
+      </w:r>
     </w:p>
     <w:p>
       <w:pPr>
@@ -5546,9 +5521,12 @@
           <w:sz w:val="32"/>
         </w:rPr>
       </w:pPr>
-      <w:bookmarkStart w:id="51" w:name="_Toc519159232"/>
-      <w:bookmarkStart w:id="52" w:name="_Toc531680904"/>
-      <w:bookmarkStart w:id="53" w:name="_Toc465157575"/>
+      <w:bookmarkStart w:id="49" w:name="_Toc519159220"/>
+      <w:bookmarkStart w:id="50" w:name="_Toc531680869"/>
+      <w:bookmarkStart w:id="51" w:name="_Toc465157577"/>
+      <w:bookmarkStart w:id="52" w:name="_Toc531680909"/>
+      <w:bookmarkStart w:id="53" w:name="_GoBack"/>
+      <w:bookmarkEnd w:id="53"/>
       <w:r>
         <w:rPr>
           <w:rFonts w:asciiTheme="minorHAnsi" w:hAnsiTheme="minorHAnsi"/>
@@ -5559,198 +5537,23 @@
     <w:p>
       <w:pPr>
         <w:pStyle w:val="Formatvorlageberschrift1Rechts-022cm"/>
-        <w:rPr>
-          <w:rFonts w:asciiTheme="minorHAnsi" w:hAnsiTheme="minorHAnsi"/>
-        </w:rPr>
-      </w:pPr>
-      <w:r>
-        <w:rPr>
-          <w:rFonts w:asciiTheme="minorHAnsi" w:hAnsiTheme="minorHAnsi"/>
-        </w:rPr>
-        <w:lastRenderedPageBreak/>
-        <w:t>Pflege</w:t>
-      </w:r>
-      <w:bookmarkEnd w:id="51"/>
-      <w:bookmarkEnd w:id="52"/>
-      <w:bookmarkEnd w:id="53"/>
-    </w:p>
-    <w:p>
-      <w:pPr>
-        <w:ind w:left="567" w:right="-124"/>
-        <w:rPr>
-          <w:rFonts w:asciiTheme="minorHAnsi" w:hAnsiTheme="minorHAnsi"/>
-          <w:sz w:val="24"/>
-          <w:szCs w:val="24"/>
-        </w:rPr>
-      </w:pPr>
-      <w:r>
-        <w:rPr>
-          <w:rFonts w:asciiTheme="minorHAnsi" w:hAnsiTheme="minorHAnsi"/>
-          <w:sz w:val="24"/>
-          <w:szCs w:val="24"/>
-        </w:rPr>
-        <w:t>Die Pflege ist wie folgt organisiert:</w:t>
-      </w:r>
-    </w:p>
-    <w:p>
-      <w:pPr>
-        <w:pStyle w:val="berschrift2"/>
-        <w:rPr>
-          <w:rFonts w:asciiTheme="minorHAnsi" w:hAnsiTheme="minorHAnsi"/>
-        </w:rPr>
-      </w:pPr>
-      <w:bookmarkStart w:id="54" w:name="_Toc531680906"/>
-      <w:bookmarkStart w:id="55" w:name="_Toc465157576"/>
-      <w:r>
-        <w:rPr>
-          <w:rFonts w:asciiTheme="minorHAnsi" w:hAnsiTheme="minorHAnsi"/>
-        </w:rPr>
-        <w:t>Prozesse</w:t>
-      </w:r>
-      <w:bookmarkStart w:id="56" w:name="_Toc531680907"/>
-      <w:bookmarkEnd w:id="54"/>
-      <w:r>
-        <w:rPr>
-          <w:rFonts w:asciiTheme="minorHAnsi" w:hAnsiTheme="minorHAnsi"/>
-        </w:rPr>
-        <w:t>, Regeln</w:t>
-      </w:r>
-      <w:bookmarkEnd w:id="56"/>
-      <w:r>
-        <w:rPr>
-          <w:rFonts w:asciiTheme="minorHAnsi" w:hAnsiTheme="minorHAnsi"/>
-        </w:rPr>
-        <w:t xml:space="preserve">, </w:t>
-      </w:r>
-      <w:bookmarkStart w:id="57" w:name="_Toc531680908"/>
-      <w:r>
-        <w:rPr>
-          <w:rFonts w:asciiTheme="minorHAnsi" w:hAnsiTheme="minorHAnsi"/>
-        </w:rPr>
-        <w:t>Verantwortlichkeiten</w:t>
-      </w:r>
-      <w:bookmarkEnd w:id="55"/>
-      <w:bookmarkEnd w:id="57"/>
-    </w:p>
-    <w:p>
-      <w:pPr>
-        <w:pBdr>
-          <w:top w:val="single" w:sz="4" w:space="1" w:color="auto"/>
-          <w:left w:val="single" w:sz="4" w:space="4" w:color="auto"/>
-          <w:bottom w:val="single" w:sz="4" w:space="1" w:color="auto"/>
-          <w:right w:val="single" w:sz="4" w:space="4" w:color="auto"/>
-        </w:pBdr>
-        <w:ind w:left="576"/>
-        <w:rPr>
-          <w:rFonts w:asciiTheme="minorHAnsi" w:hAnsiTheme="minorHAnsi"/>
-        </w:rPr>
-      </w:pPr>
-      <w:r>
-        <w:rPr>
-          <w:rFonts w:asciiTheme="minorHAnsi" w:hAnsiTheme="minorHAnsi"/>
-        </w:rPr>
-        <w:t>Abläufe / Prozesse bei Änderungen beschreiben (für verschiedene Bereiche und Quellen / Formen der Daten separat beschreiben):</w:t>
-      </w:r>
-    </w:p>
-    <w:p>
-      <w:pPr>
         <w:numPr>
           <w:ilvl w:val="0"/>
-          <w:numId w:val="5"/>
+          <w:numId w:val="0"/>
         </w:numPr>
-        <w:pBdr>
-          <w:top w:val="single" w:sz="4" w:space="1" w:color="auto"/>
-          <w:left w:val="single" w:sz="4" w:space="4" w:color="auto"/>
-          <w:bottom w:val="single" w:sz="4" w:space="1" w:color="auto"/>
-          <w:right w:val="single" w:sz="4" w:space="4" w:color="auto"/>
-        </w:pBdr>
-        <w:rPr>
-          <w:rFonts w:asciiTheme="minorHAnsi" w:hAnsiTheme="minorHAnsi"/>
-        </w:rPr>
-      </w:pPr>
-      <w:r>
-        <w:rPr>
-          <w:rFonts w:asciiTheme="minorHAnsi" w:hAnsiTheme="minorHAnsi"/>
-        </w:rPr>
-        <w:t>Auslöser, Verantwortlichkeiten: Art der Zusammenarbeit mit Partnern, die Daten liefern? Wer ist für welchen Bereich zuständig? Wer ergreift die Initiative (Auslöser), wer bringt, wer holt die Daten?</w:t>
-      </w:r>
-    </w:p>
-    <w:p>
-      <w:pPr>
-        <w:numPr>
-          <w:ilvl w:val="0"/>
-          <w:numId w:val="5"/>
-        </w:numPr>
-        <w:pBdr>
-          <w:top w:val="single" w:sz="4" w:space="1" w:color="auto"/>
-          <w:left w:val="single" w:sz="4" w:space="4" w:color="auto"/>
-          <w:bottom w:val="single" w:sz="4" w:space="1" w:color="auto"/>
-          <w:right w:val="single" w:sz="4" w:space="4" w:color="auto"/>
-        </w:pBdr>
-        <w:rPr>
-          <w:rFonts w:asciiTheme="minorHAnsi" w:hAnsiTheme="minorHAnsi"/>
-        </w:rPr>
-      </w:pPr>
-      <w:r>
-        <w:rPr>
-          <w:rFonts w:asciiTheme="minorHAnsi" w:hAnsiTheme="minorHAnsi"/>
-        </w:rPr>
-        <w:t>Vorgehen: Wann, was, wie, wichtige Arbeitsschritte, auf die unbedingt zu achten ist, damit nichts schief geht.</w:t>
-      </w:r>
-    </w:p>
-    <w:p>
-      <w:pPr>
-        <w:numPr>
-          <w:ilvl w:val="0"/>
-          <w:numId w:val="5"/>
-        </w:numPr>
-        <w:pBdr>
-          <w:top w:val="single" w:sz="4" w:space="1" w:color="auto"/>
-          <w:left w:val="single" w:sz="4" w:space="4" w:color="auto"/>
-          <w:bottom w:val="single" w:sz="4" w:space="1" w:color="auto"/>
-          <w:right w:val="single" w:sz="4" w:space="4" w:color="auto"/>
-        </w:pBdr>
-        <w:rPr>
-          <w:rFonts w:asciiTheme="minorHAnsi" w:hAnsiTheme="minorHAnsi"/>
-        </w:rPr>
-      </w:pPr>
-      <w:r>
-        <w:rPr>
-          <w:rFonts w:asciiTheme="minorHAnsi" w:hAnsiTheme="minorHAnsi"/>
-        </w:rPr>
-        <w:t>Regeln beim Ändern: Datenablage (wo wird gearbeitet, Originaldaten, Dateinamen, Backups), Rechte/Sicherheit (wer darf was ändern, wer überprüft, wer publiziert? Gibt es schützenswerte Daten?)</w:t>
-      </w:r>
-    </w:p>
-    <w:p>
-      <w:pPr>
-        <w:ind w:left="576" w:right="-124"/>
-        <w:rPr>
-          <w:rFonts w:asciiTheme="minorHAnsi" w:hAnsiTheme="minorHAnsi"/>
-          <w:sz w:val="24"/>
-          <w:szCs w:val="24"/>
-        </w:rPr>
-      </w:pPr>
-    </w:p>
-    <w:p>
-      <w:pPr>
-        <w:spacing w:after="160" w:line="259" w:lineRule="auto"/>
-        <w:rPr>
-          <w:rFonts w:asciiTheme="minorHAnsi" w:hAnsiTheme="minorHAnsi" w:cs="Times New Roman"/>
-          <w:b/>
-          <w:bCs/>
-          <w:spacing w:val="8"/>
-          <w:sz w:val="32"/>
-        </w:rPr>
-      </w:pPr>
-      <w:bookmarkStart w:id="58" w:name="_Toc519159220"/>
-      <w:bookmarkStart w:id="59" w:name="_Toc531680869"/>
-      <w:bookmarkStart w:id="60" w:name="_Toc465157577"/>
-      <w:bookmarkStart w:id="61" w:name="_Toc531680909"/>
-      <w:r>
-        <w:rPr>
-          <w:rFonts w:asciiTheme="minorHAnsi" w:hAnsiTheme="minorHAnsi"/>
-        </w:rPr>
-        <w:br w:type="page"/>
+        <w:ind w:left="431"/>
+        <w:rPr>
+          <w:rFonts w:asciiTheme="minorHAnsi" w:hAnsiTheme="minorHAnsi"/>
+          <w:color w:val="FF0000"/>
+        </w:rPr>
+      </w:pPr>
+      <w:r>
+        <w:rPr>
+          <w:rFonts w:asciiTheme="minorHAnsi" w:hAnsiTheme="minorHAnsi"/>
+          <w:color w:val="FF0000"/>
+        </w:rPr>
+        <w:lastRenderedPageBreak/>
+        <w:t>Kommt noch!</w:t>
       </w:r>
     </w:p>
     <w:p>
@@ -5764,18 +5567,17 @@
         <w:rPr>
           <w:rFonts w:asciiTheme="minorHAnsi" w:hAnsiTheme="minorHAnsi"/>
         </w:rPr>
-        <w:lastRenderedPageBreak/>
         <w:t>Sitzungen, Dokumentgeschichte</w:t>
       </w:r>
-      <w:bookmarkEnd w:id="58"/>
-      <w:bookmarkEnd w:id="59"/>
+      <w:bookmarkEnd w:id="49"/>
+      <w:bookmarkEnd w:id="50"/>
       <w:r>
         <w:rPr>
           <w:rFonts w:asciiTheme="minorHAnsi" w:hAnsiTheme="minorHAnsi"/>
         </w:rPr>
         <w:t>, verwandte Dokumente</w:t>
       </w:r>
-      <w:bookmarkEnd w:id="60"/>
+      <w:bookmarkEnd w:id="51"/>
     </w:p>
     <w:p>
       <w:pPr>
@@ -7212,29 +7014,29 @@
           <w:rFonts w:asciiTheme="minorHAnsi" w:hAnsiTheme="minorHAnsi"/>
         </w:rPr>
       </w:pPr>
-      <w:bookmarkStart w:id="62" w:name="_Toc465157578"/>
+      <w:bookmarkStart w:id="54" w:name="_Toc465157578"/>
       <w:r>
         <w:rPr>
           <w:rFonts w:asciiTheme="minorHAnsi" w:hAnsiTheme="minorHAnsi"/>
         </w:rPr>
         <w:t>Pendenzen</w:t>
       </w:r>
-      <w:bookmarkEnd w:id="61"/>
+      <w:bookmarkEnd w:id="52"/>
       <w:r>
         <w:rPr>
           <w:rFonts w:asciiTheme="minorHAnsi" w:hAnsiTheme="minorHAnsi"/>
         </w:rPr>
         <w:t xml:space="preserve">, </w:t>
       </w:r>
-      <w:bookmarkStart w:id="63" w:name="_Toc531680910"/>
+      <w:bookmarkStart w:id="55" w:name="_Toc531680910"/>
       <w:r>
         <w:rPr>
           <w:rFonts w:asciiTheme="minorHAnsi" w:hAnsiTheme="minorHAnsi"/>
         </w:rPr>
         <w:t>offene Fragen</w:t>
       </w:r>
-      <w:bookmarkEnd w:id="62"/>
-      <w:bookmarkEnd w:id="63"/>
+      <w:bookmarkEnd w:id="54"/>
+      <w:bookmarkEnd w:id="55"/>
     </w:p>
     <w:tbl>
       <w:tblPr>
@@ -7634,7 +7436,7 @@
             <w:fldChar w:fldCharType="separate"/>
           </w:r>
           <w:r>
-            <w:t>00.00.0000</w:t>
+            <w:t>06.12.2017</w:t>
           </w:r>
           <w:r>
             <w:fldChar w:fldCharType="end"/>
@@ -7663,7 +7465,7 @@
             <w:fldChar w:fldCharType="separate"/>
           </w:r>
           <w:r>
-            <w:t>7</w:t>
+            <w:t>6</w:t>
           </w:r>
           <w:r>
             <w:fldChar w:fldCharType="end"/>
@@ -7681,7 +7483,7 @@
             <w:fldChar w:fldCharType="separate"/>
           </w:r>
           <w:r>
-            <w:t>8</w:t>
+            <w:t>7</w:t>
           </w:r>
           <w:r>
             <w:fldChar w:fldCharType="end"/>
@@ -7780,7 +7582,7 @@
             <w:fldChar w:fldCharType="separate"/>
           </w:r>
           <w:r>
-            <w:t>00.00.0000</w:t>
+            <w:t>06.12.2017</w:t>
           </w:r>
           <w:r>
             <w:fldChar w:fldCharType="end"/>
@@ -7827,7 +7629,7 @@
             <w:fldChar w:fldCharType="separate"/>
           </w:r>
           <w:r>
-            <w:t>8</w:t>
+            <w:t>7</w:t>
           </w:r>
           <w:r>
             <w:fldChar w:fldCharType="end"/>
@@ -10958,6 +10760,7 @@
     <w:lsdException w:name="HTML Sample" w:semiHidden="1" w:unhideWhenUsed="1"/>
     <w:lsdException w:name="HTML Typewriter" w:semiHidden="1" w:unhideWhenUsed="1"/>
     <w:lsdException w:name="HTML Variable" w:semiHidden="1" w:unhideWhenUsed="1"/>
+    <w:lsdException w:name="Normal Table" w:semiHidden="1" w:unhideWhenUsed="1"/>
     <w:lsdException w:name="annotation subject" w:semiHidden="1" w:unhideWhenUsed="1"/>
     <w:lsdException w:name="No List" w:semiHidden="1" w:unhideWhenUsed="1"/>
     <w:lsdException w:name="Outline List 1" w:semiHidden="1" w:unhideWhenUsed="1"/>
@@ -11001,8 +10804,10 @@
     <w:lsdException w:name="Table Elegant" w:semiHidden="1" w:unhideWhenUsed="1"/>
     <w:lsdException w:name="Table Professional" w:semiHidden="1" w:unhideWhenUsed="1"/>
     <w:lsdException w:name="Table Subtle 1" w:semiHidden="1" w:unhideWhenUsed="1"/>
+    <w:lsdException w:name="Table Subtle 2" w:semiHidden="1" w:unhideWhenUsed="1"/>
     <w:lsdException w:name="Table Web 1" w:semiHidden="1" w:unhideWhenUsed="1"/>
     <w:lsdException w:name="Table Web 2" w:semiHidden="1" w:unhideWhenUsed="1"/>
+    <w:lsdException w:name="Table Web 3" w:semiHidden="1" w:unhideWhenUsed="1"/>
     <w:lsdException w:name="Balloon Text" w:semiHidden="1" w:unhideWhenUsed="1"/>
     <w:lsdException w:name="Table Grid" w:uiPriority="39"/>
     <w:lsdException w:name="Table Theme" w:semiHidden="1" w:unhideWhenUsed="1"/>
@@ -11890,7 +11695,7 @@
 </file>
 
 <file path=customXml/itemProps1.xml><?xml version="1.0" encoding="utf-8"?>
-<ds:datastoreItem xmlns:ds="http://schemas.openxmlformats.org/officeDocument/2006/customXml" ds:itemID="{8E056462-5C37-47D7-BE81-86C63BEF7CD5}">
+<ds:datastoreItem xmlns:ds="http://schemas.openxmlformats.org/officeDocument/2006/customXml" ds:itemID="{8DBC5525-2202-425D-8511-EAB6009BE790}">
   <ds:schemaRefs>
     <ds:schemaRef ds:uri="http://schemas.openxmlformats.org/officeDocument/2006/bibliography"/>
   </ds:schemaRefs>

--- a/TC-Pilatus Projekt.docx
+++ b/TC-Pilatus Projekt.docx
@@ -168,7 +168,7 @@
           <w:rFonts w:asciiTheme="minorHAnsi" w:hAnsiTheme="minorHAnsi"/>
           <w:noProof/>
         </w:rPr>
-        <w:t>06.12.2017</w:t>
+        <w:t>09.12.2017</w:t>
       </w:r>
       <w:r>
         <w:rPr>
@@ -216,6 +216,8 @@
         <w:t>Inhaltsverzeichnis</w:t>
       </w:r>
     </w:p>
+    <w:bookmarkStart w:id="0" w:name="_GoBack"/>
+    <w:bookmarkEnd w:id="0"/>
     <w:p>
       <w:pPr>
         <w:pStyle w:val="Verzeichnis1"/>
@@ -245,7 +247,7 @@
         </w:rPr>
         <w:fldChar w:fldCharType="separate"/>
       </w:r>
-      <w:hyperlink w:anchor="_Toc465157546" w:history="1">
+      <w:hyperlink w:anchor="_Toc500916816" w:history="1">
         <w:r>
           <w:rPr>
             <w:rStyle w:val="Hyperlink"/>
@@ -284,7 +286,7 @@
           <w:rPr>
             <w:webHidden/>
           </w:rPr>
-          <w:instrText xml:space="preserve"> PAGEREF _Toc465157546 \h </w:instrText>
+          <w:instrText xml:space="preserve"> PAGEREF _Toc500916816 \h </w:instrText>
         </w:r>
         <w:r>
           <w:rPr>
@@ -322,7 +324,7 @@
           <w:lang w:eastAsia="de-CH"/>
         </w:rPr>
       </w:pPr>
-      <w:hyperlink w:anchor="_Toc465157547" w:history="1">
+      <w:hyperlink w:anchor="_Toc500916817" w:history="1">
         <w:r>
           <w:rPr>
             <w:rStyle w:val="Hyperlink"/>
@@ -361,7 +363,7 @@
           <w:rPr>
             <w:webHidden/>
           </w:rPr>
-          <w:instrText xml:space="preserve"> PAGEREF _Toc465157547 \h </w:instrText>
+          <w:instrText xml:space="preserve"> PAGEREF _Toc500916817 \h </w:instrText>
         </w:r>
         <w:r>
           <w:rPr>
@@ -399,7 +401,7 @@
           <w:lang w:eastAsia="de-CH"/>
         </w:rPr>
       </w:pPr>
-      <w:hyperlink w:anchor="_Toc465157548" w:history="1">
+      <w:hyperlink w:anchor="_Toc500916818" w:history="1">
         <w:r>
           <w:rPr>
             <w:rStyle w:val="Hyperlink"/>
@@ -438,7 +440,7 @@
           <w:rPr>
             <w:webHidden/>
           </w:rPr>
-          <w:instrText xml:space="preserve"> PAGEREF _Toc465157548 \h </w:instrText>
+          <w:instrText xml:space="preserve"> PAGEREF _Toc500916818 \h </w:instrText>
         </w:r>
         <w:r>
           <w:rPr>
@@ -476,7 +478,7 @@
           <w:lang w:eastAsia="de-CH"/>
         </w:rPr>
       </w:pPr>
-      <w:hyperlink w:anchor="_Toc465157549" w:history="1">
+      <w:hyperlink w:anchor="_Toc500916819" w:history="1">
         <w:r>
           <w:rPr>
             <w:rStyle w:val="Hyperlink"/>
@@ -515,7 +517,7 @@
           <w:rPr>
             <w:webHidden/>
           </w:rPr>
-          <w:instrText xml:space="preserve"> PAGEREF _Toc465157549 \h </w:instrText>
+          <w:instrText xml:space="preserve"> PAGEREF _Toc500916819 \h </w:instrText>
         </w:r>
         <w:r>
           <w:rPr>
@@ -553,7 +555,7 @@
           <w:lang w:eastAsia="de-CH"/>
         </w:rPr>
       </w:pPr>
-      <w:hyperlink w:anchor="_Toc465157550" w:history="1">
+      <w:hyperlink w:anchor="_Toc500916820" w:history="1">
         <w:r>
           <w:rPr>
             <w:rStyle w:val="Hyperlink"/>
@@ -574,7 +576,7 @@
           <w:rPr>
             <w:rStyle w:val="Hyperlink"/>
           </w:rPr>
-          <w:t>Markt</w:t>
+          <w:t>Inhalt, Umfang, Grenzen</w:t>
         </w:r>
         <w:r>
           <w:rPr>
@@ -592,7 +594,7 @@
           <w:rPr>
             <w:webHidden/>
           </w:rPr>
-          <w:instrText xml:space="preserve"> PAGEREF _Toc465157550 \h </w:instrText>
+          <w:instrText xml:space="preserve"> PAGEREF _Toc500916820 \h </w:instrText>
         </w:r>
         <w:r>
           <w:rPr>
@@ -630,7 +632,7 @@
           <w:lang w:eastAsia="de-CH"/>
         </w:rPr>
       </w:pPr>
-      <w:hyperlink w:anchor="_Toc465157551" w:history="1">
+      <w:hyperlink w:anchor="_Toc500916821" w:history="1">
         <w:r>
           <w:rPr>
             <w:rStyle w:val="Hyperlink"/>
@@ -651,7 +653,7 @@
           <w:rPr>
             <w:rStyle w:val="Hyperlink"/>
           </w:rPr>
-          <w:t>Kontext, Einbettung in Prozesse des Kunden</w:t>
+          <w:t>Rahmenbedingungen</w:t>
         </w:r>
         <w:r>
           <w:rPr>
@@ -669,7 +671,7 @@
           <w:rPr>
             <w:webHidden/>
           </w:rPr>
-          <w:instrText xml:space="preserve"> PAGEREF _Toc465157551 \h </w:instrText>
+          <w:instrText xml:space="preserve"> PAGEREF _Toc500916821 \h </w:instrText>
         </w:r>
         <w:r>
           <w:rPr>
@@ -686,7 +688,7 @@
           <w:rPr>
             <w:webHidden/>
           </w:rPr>
-          <w:t>3</w:t>
+          <w:t>2</w:t>
         </w:r>
         <w:r>
           <w:rPr>
@@ -707,7 +709,7 @@
           <w:lang w:eastAsia="de-CH"/>
         </w:rPr>
       </w:pPr>
-      <w:hyperlink w:anchor="_Toc465157552" w:history="1">
+      <w:hyperlink w:anchor="_Toc500916822" w:history="1">
         <w:r>
           <w:rPr>
             <w:rStyle w:val="Hyperlink"/>
@@ -728,7 +730,7 @@
           <w:rPr>
             <w:rStyle w:val="Hyperlink"/>
           </w:rPr>
-          <w:t>Inhalt, Umfang, Grenzen</w:t>
+          <w:t>Projektorganisation, Kontakte</w:t>
         </w:r>
         <w:r>
           <w:rPr>
@@ -746,7 +748,7 @@
           <w:rPr>
             <w:webHidden/>
           </w:rPr>
-          <w:instrText xml:space="preserve"> PAGEREF _Toc465157552 \h </w:instrText>
+          <w:instrText xml:space="preserve"> PAGEREF _Toc500916822 \h </w:instrText>
         </w:r>
         <w:r>
           <w:rPr>
@@ -784,7 +786,7 @@
           <w:lang w:eastAsia="de-CH"/>
         </w:rPr>
       </w:pPr>
-      <w:hyperlink w:anchor="_Toc465157553" w:history="1">
+      <w:hyperlink w:anchor="_Toc500916823" w:history="1">
         <w:r>
           <w:rPr>
             <w:rStyle w:val="Hyperlink"/>
@@ -805,7 +807,7 @@
           <w:rPr>
             <w:rStyle w:val="Hyperlink"/>
           </w:rPr>
-          <w:t>Aktualität der Website, Erweiterungen/Aktualisierungen:</w:t>
+          <w:t>Termine</w:t>
         </w:r>
         <w:r>
           <w:rPr>
@@ -823,7 +825,7 @@
           <w:rPr>
             <w:webHidden/>
           </w:rPr>
-          <w:instrText xml:space="preserve"> PAGEREF _Toc465157553 \h </w:instrText>
+          <w:instrText xml:space="preserve"> PAGEREF _Toc500916823 \h </w:instrText>
         </w:r>
         <w:r>
           <w:rPr>
@@ -852,7 +854,7 @@
     </w:p>
     <w:p>
       <w:pPr>
-        <w:pStyle w:val="Verzeichnis2"/>
+        <w:pStyle w:val="Verzeichnis1"/>
         <w:rPr>
           <w:rFonts w:asciiTheme="minorHAnsi" w:eastAsiaTheme="minorEastAsia" w:hAnsiTheme="minorHAnsi" w:cstheme="minorBidi"/>
           <w:spacing w:val="0"/>
@@ -861,12 +863,12 @@
           <w:lang w:eastAsia="de-CH"/>
         </w:rPr>
       </w:pPr>
-      <w:hyperlink w:anchor="_Toc465157554" w:history="1">
+      <w:hyperlink w:anchor="_Toc500916824" w:history="1">
         <w:r>
           <w:rPr>
             <w:rStyle w:val="Hyperlink"/>
           </w:rPr>
-          <w:t>1.8</w:t>
+          <w:t>2</w:t>
         </w:r>
         <w:r>
           <w:rPr>
@@ -882,7 +884,7 @@
           <w:rPr>
             <w:rStyle w:val="Hyperlink"/>
           </w:rPr>
-          <w:t>Rahmenbedingungen</w:t>
+          <w:t>Konzept, Design, Planung</w:t>
         </w:r>
         <w:r>
           <w:rPr>
@@ -900,7 +902,7 @@
           <w:rPr>
             <w:webHidden/>
           </w:rPr>
-          <w:instrText xml:space="preserve"> PAGEREF _Toc465157554 \h </w:instrText>
+          <w:instrText xml:space="preserve"> PAGEREF _Toc500916824 \h </w:instrText>
         </w:r>
         <w:r>
           <w:rPr>
@@ -917,7 +919,7 @@
           <w:rPr>
             <w:webHidden/>
           </w:rPr>
-          <w:t>3</w:t>
+          <w:t>4</w:t>
         </w:r>
         <w:r>
           <w:rPr>
@@ -938,12 +940,13 @@
           <w:lang w:eastAsia="de-CH"/>
         </w:rPr>
       </w:pPr>
-      <w:hyperlink w:anchor="_Toc465157555" w:history="1">
+      <w:hyperlink w:anchor="_Toc500916825" w:history="1">
         <w:r>
           <w:rPr>
             <w:rStyle w:val="Hyperlink"/>
-          </w:rPr>
-          <w:t>1.9</w:t>
+            <w:lang w:val="en-GB"/>
+          </w:rPr>
+          <w:t>2.1</w:t>
         </w:r>
         <w:r>
           <w:rPr>
@@ -958,8 +961,9 @@
         <w:r>
           <w:rPr>
             <w:rStyle w:val="Hyperlink"/>
-          </w:rPr>
-          <w:t>Projektorganisation, Kontakte</w:t>
+            <w:lang w:val="en-GB"/>
+          </w:rPr>
+          <w:t>Site-Map, Navigation</w:t>
         </w:r>
         <w:r>
           <w:rPr>
@@ -977,7 +981,7 @@
           <w:rPr>
             <w:webHidden/>
           </w:rPr>
-          <w:instrText xml:space="preserve"> PAGEREF _Toc465157555 \h </w:instrText>
+          <w:instrText xml:space="preserve"> PAGEREF _Toc500916825 \h </w:instrText>
         </w:r>
         <w:r>
           <w:rPr>
@@ -994,7 +998,7 @@
           <w:rPr>
             <w:webHidden/>
           </w:rPr>
-          <w:t>3</w:t>
+          <w:t>4</w:t>
         </w:r>
         <w:r>
           <w:rPr>
@@ -1015,12 +1019,13 @@
           <w:lang w:eastAsia="de-CH"/>
         </w:rPr>
       </w:pPr>
-      <w:hyperlink w:anchor="_Toc465157556" w:history="1">
+      <w:hyperlink w:anchor="_Toc500916826" w:history="1">
         <w:r>
           <w:rPr>
             <w:rStyle w:val="Hyperlink"/>
-          </w:rPr>
-          <w:t>1.10</w:t>
+            <w:lang w:val="en-GB"/>
+          </w:rPr>
+          <w:t>2.2</w:t>
         </w:r>
         <w:r>
           <w:rPr>
@@ -1035,8 +1040,9 @@
         <w:r>
           <w:rPr>
             <w:rStyle w:val="Hyperlink"/>
-          </w:rPr>
-          <w:t>Aufwand, Kosten</w:t>
+            <w:lang w:val="en-GB"/>
+          </w:rPr>
+          <w:t>Layout</w:t>
         </w:r>
         <w:r>
           <w:rPr>
@@ -1054,7 +1060,7 @@
           <w:rPr>
             <w:webHidden/>
           </w:rPr>
-          <w:instrText xml:space="preserve"> PAGEREF _Toc465157556 \h </w:instrText>
+          <w:instrText xml:space="preserve"> PAGEREF _Toc500916826 \h </w:instrText>
         </w:r>
         <w:r>
           <w:rPr>
@@ -1071,7 +1077,7 @@
           <w:rPr>
             <w:webHidden/>
           </w:rPr>
-          <w:t>3</w:t>
+          <w:t>4</w:t>
         </w:r>
         <w:r>
           <w:rPr>
@@ -1092,12 +1098,12 @@
           <w:lang w:eastAsia="de-CH"/>
         </w:rPr>
       </w:pPr>
-      <w:hyperlink w:anchor="_Toc465157557" w:history="1">
+      <w:hyperlink w:anchor="_Toc500916827" w:history="1">
         <w:r>
           <w:rPr>
             <w:rStyle w:val="Hyperlink"/>
           </w:rPr>
-          <w:t>1.11</w:t>
+          <w:t>2.3</w:t>
         </w:r>
         <w:r>
           <w:rPr>
@@ -1113,7 +1119,7 @@
           <w:rPr>
             <w:rStyle w:val="Hyperlink"/>
           </w:rPr>
-          <w:t>Termine</w:t>
+          <w:t>Datenherkunft und -format:</w:t>
         </w:r>
         <w:r>
           <w:rPr>
@@ -1131,7 +1137,7 @@
           <w:rPr>
             <w:webHidden/>
           </w:rPr>
-          <w:instrText xml:space="preserve"> PAGEREF _Toc465157557 \h </w:instrText>
+          <w:instrText xml:space="preserve"> PAGEREF _Toc500916827 \h </w:instrText>
         </w:r>
         <w:r>
           <w:rPr>
@@ -1148,7 +1154,7 @@
           <w:rPr>
             <w:webHidden/>
           </w:rPr>
-          <w:t>3</w:t>
+          <w:t>4</w:t>
         </w:r>
         <w:r>
           <w:rPr>
@@ -1160,7 +1166,7 @@
     </w:p>
     <w:p>
       <w:pPr>
-        <w:pStyle w:val="Verzeichnis1"/>
+        <w:pStyle w:val="Verzeichnis2"/>
         <w:rPr>
           <w:rFonts w:asciiTheme="minorHAnsi" w:eastAsiaTheme="minorEastAsia" w:hAnsiTheme="minorHAnsi" w:cstheme="minorBidi"/>
           <w:spacing w:val="0"/>
@@ -1169,12 +1175,12 @@
           <w:lang w:eastAsia="de-CH"/>
         </w:rPr>
       </w:pPr>
-      <w:hyperlink w:anchor="_Toc465157558" w:history="1">
+      <w:hyperlink w:anchor="_Toc500916828" w:history="1">
         <w:r>
           <w:rPr>
             <w:rStyle w:val="Hyperlink"/>
           </w:rPr>
-          <w:t>2</w:t>
+          <w:t>2.4</w:t>
         </w:r>
         <w:r>
           <w:rPr>
@@ -1190,7 +1196,7 @@
           <w:rPr>
             <w:rStyle w:val="Hyperlink"/>
           </w:rPr>
-          <w:t>Konzept, Design, Planung</w:t>
+          <w:t>Die einzelnen Seiten</w:t>
         </w:r>
         <w:r>
           <w:rPr>
@@ -1208,7 +1214,7 @@
           <w:rPr>
             <w:webHidden/>
           </w:rPr>
-          <w:instrText xml:space="preserve"> PAGEREF _Toc465157558 \h </w:instrText>
+          <w:instrText xml:space="preserve"> PAGEREF _Toc500916828 \h </w:instrText>
         </w:r>
         <w:r>
           <w:rPr>
@@ -1225,7 +1231,7 @@
           <w:rPr>
             <w:webHidden/>
           </w:rPr>
-          <w:t>3</w:t>
+          <w:t>4</w:t>
         </w:r>
         <w:r>
           <w:rPr>
@@ -1237,7 +1243,7 @@
     </w:p>
     <w:p>
       <w:pPr>
-        <w:pStyle w:val="Verzeichnis2"/>
+        <w:pStyle w:val="Verzeichnis1"/>
         <w:rPr>
           <w:rFonts w:asciiTheme="minorHAnsi" w:eastAsiaTheme="minorEastAsia" w:hAnsiTheme="minorHAnsi" w:cstheme="minorBidi"/>
           <w:spacing w:val="0"/>
@@ -1246,13 +1252,12 @@
           <w:lang w:eastAsia="de-CH"/>
         </w:rPr>
       </w:pPr>
-      <w:hyperlink w:anchor="_Toc465157559" w:history="1">
+      <w:hyperlink w:anchor="_Toc500916829" w:history="1">
         <w:r>
           <w:rPr>
             <w:rStyle w:val="Hyperlink"/>
-            <w:lang w:val="en-GB"/>
-          </w:rPr>
-          <w:t>2.1</w:t>
+          </w:rPr>
+          <w:t>3</w:t>
         </w:r>
         <w:r>
           <w:rPr>
@@ -1267,9 +1272,8 @@
         <w:r>
           <w:rPr>
             <w:rStyle w:val="Hyperlink"/>
-            <w:lang w:val="en-GB"/>
-          </w:rPr>
-          <w:t>Storyboard, Metapher, Site-Map, Navigation</w:t>
+          </w:rPr>
+          <w:t>Realisierung</w:t>
         </w:r>
         <w:r>
           <w:rPr>
@@ -1287,7 +1291,7 @@
           <w:rPr>
             <w:webHidden/>
           </w:rPr>
-          <w:instrText xml:space="preserve"> PAGEREF _Toc465157559 \h </w:instrText>
+          <w:instrText xml:space="preserve"> PAGEREF _Toc500916829 \h </w:instrText>
         </w:r>
         <w:r>
           <w:rPr>
@@ -1304,7 +1308,7 @@
           <w:rPr>
             <w:webHidden/>
           </w:rPr>
-          <w:t>3</w:t>
+          <w:t>5</w:t>
         </w:r>
         <w:r>
           <w:rPr>
@@ -1325,13 +1329,12 @@
           <w:lang w:eastAsia="de-CH"/>
         </w:rPr>
       </w:pPr>
-      <w:hyperlink w:anchor="_Toc465157560" w:history="1">
+      <w:hyperlink w:anchor="_Toc500916830" w:history="1">
         <w:r>
           <w:rPr>
             <w:rStyle w:val="Hyperlink"/>
-            <w:lang w:val="en-GB"/>
-          </w:rPr>
-          <w:t>2.2</w:t>
+          </w:rPr>
+          <w:t>3.1</w:t>
         </w:r>
         <w:r>
           <w:rPr>
@@ -1346,9 +1349,8 @@
         <w:r>
           <w:rPr>
             <w:rStyle w:val="Hyperlink"/>
-            <w:lang w:val="en-GB"/>
-          </w:rPr>
-          <w:t>Layout</w:t>
+          </w:rPr>
+          <w:t>Eingesetzte Technologien &amp; Komponenten für Seiteninhalt</w:t>
         </w:r>
         <w:r>
           <w:rPr>
@@ -1366,7 +1368,7 @@
           <w:rPr>
             <w:webHidden/>
           </w:rPr>
-          <w:instrText xml:space="preserve"> PAGEREF _Toc465157560 \h </w:instrText>
+          <w:instrText xml:space="preserve"> PAGEREF _Toc500916830 \h </w:instrText>
         </w:r>
         <w:r>
           <w:rPr>
@@ -1383,7 +1385,7 @@
           <w:rPr>
             <w:webHidden/>
           </w:rPr>
-          <w:t>3</w:t>
+          <w:t>5</w:t>
         </w:r>
         <w:r>
           <w:rPr>
@@ -1404,12 +1406,12 @@
           <w:lang w:eastAsia="de-CH"/>
         </w:rPr>
       </w:pPr>
-      <w:hyperlink w:anchor="_Toc465157561" w:history="1">
+      <w:hyperlink w:anchor="_Toc500916831" w:history="1">
         <w:r>
           <w:rPr>
             <w:rStyle w:val="Hyperlink"/>
           </w:rPr>
-          <w:t>2.3</w:t>
+          <w:t>3.2</w:t>
         </w:r>
         <w:r>
           <w:rPr>
@@ -1425,7 +1427,7 @@
           <w:rPr>
             <w:rStyle w:val="Hyperlink"/>
           </w:rPr>
-          <w:t>Datenherkunft und -format:</w:t>
+          <w:t>Vorgehen</w:t>
         </w:r>
         <w:r>
           <w:rPr>
@@ -1443,7 +1445,7 @@
           <w:rPr>
             <w:webHidden/>
           </w:rPr>
-          <w:instrText xml:space="preserve"> PAGEREF _Toc465157561 \h </w:instrText>
+          <w:instrText xml:space="preserve"> PAGEREF _Toc500916831 \h </w:instrText>
         </w:r>
         <w:r>
           <w:rPr>
@@ -1460,7 +1462,7 @@
           <w:rPr>
             <w:webHidden/>
           </w:rPr>
-          <w:t>3</w:t>
+          <w:t>5</w:t>
         </w:r>
         <w:r>
           <w:rPr>
@@ -1481,12 +1483,12 @@
           <w:lang w:eastAsia="de-CH"/>
         </w:rPr>
       </w:pPr>
-      <w:hyperlink w:anchor="_Toc465157562" w:history="1">
+      <w:hyperlink w:anchor="_Toc500916832" w:history="1">
         <w:r>
           <w:rPr>
             <w:rStyle w:val="Hyperlink"/>
           </w:rPr>
-          <w:t>2.4</w:t>
+          <w:t>3.3</w:t>
         </w:r>
         <w:r>
           <w:rPr>
@@ -1502,7 +1504,7 @@
           <w:rPr>
             <w:rStyle w:val="Hyperlink"/>
           </w:rPr>
-          <w:t>Die einzelnen Seiten</w:t>
+          <w:t>Tests und Fehlerkorrekturen</w:t>
         </w:r>
         <w:r>
           <w:rPr>
@@ -1520,7 +1522,7 @@
           <w:rPr>
             <w:webHidden/>
           </w:rPr>
-          <w:instrText xml:space="preserve"> PAGEREF _Toc465157562 \h </w:instrText>
+          <w:instrText xml:space="preserve"> PAGEREF _Toc500916832 \h </w:instrText>
         </w:r>
         <w:r>
           <w:rPr>
@@ -1537,7 +1539,7 @@
           <w:rPr>
             <w:webHidden/>
           </w:rPr>
-          <w:t>3</w:t>
+          <w:t>5</w:t>
         </w:r>
         <w:r>
           <w:rPr>
@@ -1549,7 +1551,7 @@
     </w:p>
     <w:p>
       <w:pPr>
-        <w:pStyle w:val="Verzeichnis2"/>
+        <w:pStyle w:val="Verzeichnis1"/>
         <w:rPr>
           <w:rFonts w:asciiTheme="minorHAnsi" w:eastAsiaTheme="minorEastAsia" w:hAnsiTheme="minorHAnsi" w:cstheme="minorBidi"/>
           <w:spacing w:val="0"/>
@@ -1558,12 +1560,12 @@
           <w:lang w:eastAsia="de-CH"/>
         </w:rPr>
       </w:pPr>
-      <w:hyperlink w:anchor="_Toc465157563" w:history="1">
+      <w:hyperlink w:anchor="_Toc500916833" w:history="1">
         <w:r>
           <w:rPr>
             <w:rStyle w:val="Hyperlink"/>
           </w:rPr>
-          <w:t>2.5</w:t>
+          <w:t>4</w:t>
         </w:r>
         <w:r>
           <w:rPr>
@@ -1579,7 +1581,7 @@
           <w:rPr>
             <w:rStyle w:val="Hyperlink"/>
           </w:rPr>
-          <w:t>Richtlinien, technische Vorschriften</w:t>
+          <w:t>Einführung</w:t>
         </w:r>
         <w:r>
           <w:rPr>
@@ -1597,7 +1599,7 @@
           <w:rPr>
             <w:webHidden/>
           </w:rPr>
-          <w:instrText xml:space="preserve"> PAGEREF _Toc465157563 \h </w:instrText>
+          <w:instrText xml:space="preserve"> PAGEREF _Toc500916833 \h </w:instrText>
         </w:r>
         <w:r>
           <w:rPr>
@@ -1614,7 +1616,7 @@
           <w:rPr>
             <w:webHidden/>
           </w:rPr>
-          <w:t>3</w:t>
+          <w:t>6</w:t>
         </w:r>
         <w:r>
           <w:rPr>
@@ -1635,12 +1637,12 @@
           <w:lang w:eastAsia="de-CH"/>
         </w:rPr>
       </w:pPr>
-      <w:hyperlink w:anchor="_Toc465157564" w:history="1">
+      <w:hyperlink w:anchor="_Toc500916834" w:history="1">
         <w:r>
           <w:rPr>
             <w:rStyle w:val="Hyperlink"/>
           </w:rPr>
-          <w:t>2.6</w:t>
+          <w:t>4.1</w:t>
         </w:r>
         <w:r>
           <w:rPr>
@@ -1656,7 +1658,7 @@
           <w:rPr>
             <w:rStyle w:val="Hyperlink"/>
           </w:rPr>
-          <w:t>Datensicherheit: Zugriffsschutz, Verschlüsselung, Backup</w:t>
+          <w:t>Seite auffindbar machen</w:t>
         </w:r>
         <w:r>
           <w:rPr>
@@ -1674,7 +1676,7 @@
           <w:rPr>
             <w:webHidden/>
           </w:rPr>
-          <w:instrText xml:space="preserve"> PAGEREF _Toc465157564 \h </w:instrText>
+          <w:instrText xml:space="preserve"> PAGEREF _Toc500916834 \h </w:instrText>
         </w:r>
         <w:r>
           <w:rPr>
@@ -1691,7 +1693,7 @@
           <w:rPr>
             <w:webHidden/>
           </w:rPr>
-          <w:t>3</w:t>
+          <w:t>6</w:t>
         </w:r>
         <w:r>
           <w:rPr>
@@ -1712,12 +1714,12 @@
           <w:lang w:eastAsia="de-CH"/>
         </w:rPr>
       </w:pPr>
-      <w:hyperlink w:anchor="_Toc465157565" w:history="1">
+      <w:hyperlink w:anchor="_Toc500916835" w:history="1">
         <w:r>
           <w:rPr>
             <w:rStyle w:val="Hyperlink"/>
           </w:rPr>
-          <w:t>2.7</w:t>
+          <w:t>4.2</w:t>
         </w:r>
         <w:r>
           <w:rPr>
@@ -1733,7 +1735,7 @@
           <w:rPr>
             <w:rStyle w:val="Hyperlink"/>
           </w:rPr>
-          <w:t>Datei- &amp; Verzeichnisstruktur</w:t>
+          <w:t>Information, Schulung, Prozesse einführen...</w:t>
         </w:r>
         <w:r>
           <w:rPr>
@@ -1751,7 +1753,7 @@
           <w:rPr>
             <w:webHidden/>
           </w:rPr>
-          <w:instrText xml:space="preserve"> PAGEREF _Toc465157565 \h </w:instrText>
+          <w:instrText xml:space="preserve"> PAGEREF _Toc500916835 \h </w:instrText>
         </w:r>
         <w:r>
           <w:rPr>
@@ -1768,7 +1770,7 @@
           <w:rPr>
             <w:webHidden/>
           </w:rPr>
-          <w:t>3</w:t>
+          <w:t>6</w:t>
         </w:r>
         <w:r>
           <w:rPr>
@@ -1780,7 +1782,7 @@
     </w:p>
     <w:p>
       <w:pPr>
-        <w:pStyle w:val="Verzeichnis2"/>
+        <w:pStyle w:val="Verzeichnis1"/>
         <w:rPr>
           <w:rFonts w:asciiTheme="minorHAnsi" w:eastAsiaTheme="minorEastAsia" w:hAnsiTheme="minorHAnsi" w:cstheme="minorBidi"/>
           <w:spacing w:val="0"/>
@@ -1789,12 +1791,73 @@
           <w:lang w:eastAsia="de-CH"/>
         </w:rPr>
       </w:pPr>
-      <w:hyperlink w:anchor="_Toc465157566" w:history="1">
+      <w:hyperlink w:anchor="_Toc500916836" w:history="1">
         <w:r>
           <w:rPr>
             <w:rStyle w:val="Hyperlink"/>
           </w:rPr>
-          <w:t>2.8</w:t>
+          <w:t>Kommt noch!</w:t>
+        </w:r>
+        <w:r>
+          <w:rPr>
+            <w:webHidden/>
+          </w:rPr>
+          <w:tab/>
+        </w:r>
+        <w:r>
+          <w:rPr>
+            <w:webHidden/>
+          </w:rPr>
+          <w:fldChar w:fldCharType="begin"/>
+        </w:r>
+        <w:r>
+          <w:rPr>
+            <w:webHidden/>
+          </w:rPr>
+          <w:instrText xml:space="preserve"> PAGEREF _Toc500916836 \h </w:instrText>
+        </w:r>
+        <w:r>
+          <w:rPr>
+            <w:webHidden/>
+          </w:rPr>
+        </w:r>
+        <w:r>
+          <w:rPr>
+            <w:webHidden/>
+          </w:rPr>
+          <w:fldChar w:fldCharType="separate"/>
+        </w:r>
+        <w:r>
+          <w:rPr>
+            <w:webHidden/>
+          </w:rPr>
+          <w:t>7</w:t>
+        </w:r>
+        <w:r>
+          <w:rPr>
+            <w:webHidden/>
+          </w:rPr>
+          <w:fldChar w:fldCharType="end"/>
+        </w:r>
+      </w:hyperlink>
+    </w:p>
+    <w:p>
+      <w:pPr>
+        <w:pStyle w:val="Verzeichnis1"/>
+        <w:rPr>
+          <w:rFonts w:asciiTheme="minorHAnsi" w:eastAsiaTheme="minorEastAsia" w:hAnsiTheme="minorHAnsi" w:cstheme="minorBidi"/>
+          <w:spacing w:val="0"/>
+          <w:sz w:val="22"/>
+          <w:szCs w:val="22"/>
+          <w:lang w:eastAsia="de-CH"/>
+        </w:rPr>
+      </w:pPr>
+      <w:hyperlink w:anchor="_Toc500916837" w:history="1">
+        <w:r>
+          <w:rPr>
+            <w:rStyle w:val="Hyperlink"/>
+          </w:rPr>
+          <w:t>5</w:t>
         </w:r>
         <w:r>
           <w:rPr>
@@ -1810,7 +1873,7 @@
           <w:rPr>
             <w:rStyle w:val="Hyperlink"/>
           </w:rPr>
-          <w:t>Namenskonventionen</w:t>
+          <w:t>Sitzungen, Dokumentgeschichte, verwandte Dokumente</w:t>
         </w:r>
         <w:r>
           <w:rPr>
@@ -1828,7 +1891,7 @@
           <w:rPr>
             <w:webHidden/>
           </w:rPr>
-          <w:instrText xml:space="preserve"> PAGEREF _Toc465157566 \h </w:instrText>
+          <w:instrText xml:space="preserve"> PAGEREF _Toc500916837 \h </w:instrText>
         </w:r>
         <w:r>
           <w:rPr>
@@ -1845,7 +1908,7 @@
           <w:rPr>
             <w:webHidden/>
           </w:rPr>
-          <w:t>3</w:t>
+          <w:t>7</w:t>
         </w:r>
         <w:r>
           <w:rPr>
@@ -1866,12 +1929,12 @@
           <w:lang w:eastAsia="de-CH"/>
         </w:rPr>
       </w:pPr>
-      <w:hyperlink w:anchor="_Toc465157567" w:history="1">
+      <w:hyperlink w:anchor="_Toc500916838" w:history="1">
         <w:r>
           <w:rPr>
             <w:rStyle w:val="Hyperlink"/>
           </w:rPr>
-          <w:t>3</w:t>
+          <w:t>6</w:t>
         </w:r>
         <w:r>
           <w:rPr>
@@ -1887,7 +1950,7 @@
           <w:rPr>
             <w:rStyle w:val="Hyperlink"/>
           </w:rPr>
-          <w:t>Realisierung</w:t>
+          <w:t>Pendenzen, offene Fragen</w:t>
         </w:r>
         <w:r>
           <w:rPr>
@@ -1905,7 +1968,7 @@
           <w:rPr>
             <w:webHidden/>
           </w:rPr>
-          <w:instrText xml:space="preserve"> PAGEREF _Toc465157567 \h </w:instrText>
+          <w:instrText xml:space="preserve"> PAGEREF _Toc500916838 \h </w:instrText>
         </w:r>
         <w:r>
           <w:rPr>
@@ -1922,854 +1985,7 @@
           <w:rPr>
             <w:webHidden/>
           </w:rPr>
-          <w:t>3</w:t>
-        </w:r>
-        <w:r>
-          <w:rPr>
-            <w:webHidden/>
-          </w:rPr>
-          <w:fldChar w:fldCharType="end"/>
-        </w:r>
-      </w:hyperlink>
-    </w:p>
-    <w:p>
-      <w:pPr>
-        <w:pStyle w:val="Verzeichnis2"/>
-        <w:rPr>
-          <w:rFonts w:asciiTheme="minorHAnsi" w:eastAsiaTheme="minorEastAsia" w:hAnsiTheme="minorHAnsi" w:cstheme="minorBidi"/>
-          <w:spacing w:val="0"/>
-          <w:sz w:val="22"/>
-          <w:szCs w:val="22"/>
-          <w:lang w:eastAsia="de-CH"/>
-        </w:rPr>
-      </w:pPr>
-      <w:hyperlink w:anchor="_Toc465157568" w:history="1">
-        <w:r>
-          <w:rPr>
-            <w:rStyle w:val="Hyperlink"/>
-          </w:rPr>
-          <w:t>3.1</w:t>
-        </w:r>
-        <w:r>
-          <w:rPr>
-            <w:rFonts w:asciiTheme="minorHAnsi" w:eastAsiaTheme="minorEastAsia" w:hAnsiTheme="minorHAnsi" w:cstheme="minorBidi"/>
-            <w:spacing w:val="0"/>
-            <w:sz w:val="22"/>
-            <w:szCs w:val="22"/>
-            <w:lang w:eastAsia="de-CH"/>
-          </w:rPr>
-          <w:tab/>
-        </w:r>
-        <w:r>
-          <w:rPr>
-            <w:rStyle w:val="Hyperlink"/>
-          </w:rPr>
-          <w:t>Eingesetzte Technologien &amp; Komponenten für Seiteninhalt</w:t>
-        </w:r>
-        <w:r>
-          <w:rPr>
-            <w:webHidden/>
-          </w:rPr>
-          <w:tab/>
-        </w:r>
-        <w:r>
-          <w:rPr>
-            <w:webHidden/>
-          </w:rPr>
-          <w:fldChar w:fldCharType="begin"/>
-        </w:r>
-        <w:r>
-          <w:rPr>
-            <w:webHidden/>
-          </w:rPr>
-          <w:instrText xml:space="preserve"> PAGEREF _Toc465157568 \h </w:instrText>
-        </w:r>
-        <w:r>
-          <w:rPr>
-            <w:webHidden/>
-          </w:rPr>
-        </w:r>
-        <w:r>
-          <w:rPr>
-            <w:webHidden/>
-          </w:rPr>
-          <w:fldChar w:fldCharType="separate"/>
-        </w:r>
-        <w:r>
-          <w:rPr>
-            <w:webHidden/>
-          </w:rPr>
-          <w:t>3</w:t>
-        </w:r>
-        <w:r>
-          <w:rPr>
-            <w:webHidden/>
-          </w:rPr>
-          <w:fldChar w:fldCharType="end"/>
-        </w:r>
-      </w:hyperlink>
-    </w:p>
-    <w:p>
-      <w:pPr>
-        <w:pStyle w:val="Verzeichnis2"/>
-        <w:rPr>
-          <w:rFonts w:asciiTheme="minorHAnsi" w:eastAsiaTheme="minorEastAsia" w:hAnsiTheme="minorHAnsi" w:cstheme="minorBidi"/>
-          <w:spacing w:val="0"/>
-          <w:sz w:val="22"/>
-          <w:szCs w:val="22"/>
-          <w:lang w:eastAsia="de-CH"/>
-        </w:rPr>
-      </w:pPr>
-      <w:hyperlink w:anchor="_Toc465157569" w:history="1">
-        <w:r>
-          <w:rPr>
-            <w:rStyle w:val="Hyperlink"/>
-          </w:rPr>
-          <w:t>3.2</w:t>
-        </w:r>
-        <w:r>
-          <w:rPr>
-            <w:rFonts w:asciiTheme="minorHAnsi" w:eastAsiaTheme="minorEastAsia" w:hAnsiTheme="minorHAnsi" w:cstheme="minorBidi"/>
-            <w:spacing w:val="0"/>
-            <w:sz w:val="22"/>
-            <w:szCs w:val="22"/>
-            <w:lang w:eastAsia="de-CH"/>
-          </w:rPr>
-          <w:tab/>
-        </w:r>
-        <w:r>
-          <w:rPr>
-            <w:rStyle w:val="Hyperlink"/>
-          </w:rPr>
-          <w:t>Vorgehen</w:t>
-        </w:r>
-        <w:r>
-          <w:rPr>
-            <w:webHidden/>
-          </w:rPr>
-          <w:tab/>
-        </w:r>
-        <w:r>
-          <w:rPr>
-            <w:webHidden/>
-          </w:rPr>
-          <w:fldChar w:fldCharType="begin"/>
-        </w:r>
-        <w:r>
-          <w:rPr>
-            <w:webHidden/>
-          </w:rPr>
-          <w:instrText xml:space="preserve"> PAGEREF _Toc465157569 \h </w:instrText>
-        </w:r>
-        <w:r>
-          <w:rPr>
-            <w:webHidden/>
-          </w:rPr>
-        </w:r>
-        <w:r>
-          <w:rPr>
-            <w:webHidden/>
-          </w:rPr>
-          <w:fldChar w:fldCharType="separate"/>
-        </w:r>
-        <w:r>
-          <w:rPr>
-            <w:webHidden/>
-          </w:rPr>
-          <w:t>3</w:t>
-        </w:r>
-        <w:r>
-          <w:rPr>
-            <w:webHidden/>
-          </w:rPr>
-          <w:fldChar w:fldCharType="end"/>
-        </w:r>
-      </w:hyperlink>
-    </w:p>
-    <w:p>
-      <w:pPr>
-        <w:pStyle w:val="Verzeichnis2"/>
-        <w:rPr>
-          <w:rFonts w:asciiTheme="minorHAnsi" w:eastAsiaTheme="minorEastAsia" w:hAnsiTheme="minorHAnsi" w:cstheme="minorBidi"/>
-          <w:spacing w:val="0"/>
-          <w:sz w:val="22"/>
-          <w:szCs w:val="22"/>
-          <w:lang w:eastAsia="de-CH"/>
-        </w:rPr>
-      </w:pPr>
-      <w:hyperlink w:anchor="_Toc465157570" w:history="1">
-        <w:r>
-          <w:rPr>
-            <w:rStyle w:val="Hyperlink"/>
-          </w:rPr>
-          <w:t>3.3</w:t>
-        </w:r>
-        <w:r>
-          <w:rPr>
-            <w:rFonts w:asciiTheme="minorHAnsi" w:eastAsiaTheme="minorEastAsia" w:hAnsiTheme="minorHAnsi" w:cstheme="minorBidi"/>
-            <w:spacing w:val="0"/>
-            <w:sz w:val="22"/>
-            <w:szCs w:val="22"/>
-            <w:lang w:eastAsia="de-CH"/>
-          </w:rPr>
-          <w:tab/>
-        </w:r>
-        <w:r>
-          <w:rPr>
-            <w:rStyle w:val="Hyperlink"/>
-          </w:rPr>
-          <w:t>Tests und Fehlerkorrekturen</w:t>
-        </w:r>
-        <w:r>
-          <w:rPr>
-            <w:webHidden/>
-          </w:rPr>
-          <w:tab/>
-        </w:r>
-        <w:r>
-          <w:rPr>
-            <w:webHidden/>
-          </w:rPr>
-          <w:fldChar w:fldCharType="begin"/>
-        </w:r>
-        <w:r>
-          <w:rPr>
-            <w:webHidden/>
-          </w:rPr>
-          <w:instrText xml:space="preserve"> PAGEREF _Toc465157570 \h </w:instrText>
-        </w:r>
-        <w:r>
-          <w:rPr>
-            <w:webHidden/>
-          </w:rPr>
-        </w:r>
-        <w:r>
-          <w:rPr>
-            <w:webHidden/>
-          </w:rPr>
-          <w:fldChar w:fldCharType="separate"/>
-        </w:r>
-        <w:r>
-          <w:rPr>
-            <w:webHidden/>
-          </w:rPr>
-          <w:t>3</w:t>
-        </w:r>
-        <w:r>
-          <w:rPr>
-            <w:webHidden/>
-          </w:rPr>
-          <w:fldChar w:fldCharType="end"/>
-        </w:r>
-      </w:hyperlink>
-    </w:p>
-    <w:p>
-      <w:pPr>
-        <w:pStyle w:val="Verzeichnis1"/>
-        <w:rPr>
-          <w:rFonts w:asciiTheme="minorHAnsi" w:eastAsiaTheme="minorEastAsia" w:hAnsiTheme="minorHAnsi" w:cstheme="minorBidi"/>
-          <w:spacing w:val="0"/>
-          <w:sz w:val="22"/>
-          <w:szCs w:val="22"/>
-          <w:lang w:eastAsia="de-CH"/>
-        </w:rPr>
-      </w:pPr>
-      <w:hyperlink w:anchor="_Toc465157571" w:history="1">
-        <w:r>
-          <w:rPr>
-            <w:rStyle w:val="Hyperlink"/>
-          </w:rPr>
-          <w:t>4</w:t>
-        </w:r>
-        <w:r>
-          <w:rPr>
-            <w:rFonts w:asciiTheme="minorHAnsi" w:eastAsiaTheme="minorEastAsia" w:hAnsiTheme="minorHAnsi" w:cstheme="minorBidi"/>
-            <w:spacing w:val="0"/>
-            <w:sz w:val="22"/>
-            <w:szCs w:val="22"/>
-            <w:lang w:eastAsia="de-CH"/>
-          </w:rPr>
-          <w:tab/>
-        </w:r>
-        <w:r>
-          <w:rPr>
-            <w:rStyle w:val="Hyperlink"/>
-          </w:rPr>
-          <w:t>Einführung</w:t>
-        </w:r>
-        <w:r>
-          <w:rPr>
-            <w:webHidden/>
-          </w:rPr>
-          <w:tab/>
-        </w:r>
-        <w:r>
-          <w:rPr>
-            <w:webHidden/>
-          </w:rPr>
-          <w:fldChar w:fldCharType="begin"/>
-        </w:r>
-        <w:r>
-          <w:rPr>
-            <w:webHidden/>
-          </w:rPr>
-          <w:instrText xml:space="preserve"> PAGEREF _Toc465157571 \h </w:instrText>
-        </w:r>
-        <w:r>
-          <w:rPr>
-            <w:webHidden/>
-          </w:rPr>
-        </w:r>
-        <w:r>
-          <w:rPr>
-            <w:webHidden/>
-          </w:rPr>
-          <w:fldChar w:fldCharType="separate"/>
-        </w:r>
-        <w:r>
-          <w:rPr>
-            <w:webHidden/>
-          </w:rPr>
-          <w:t>3</w:t>
-        </w:r>
-        <w:r>
-          <w:rPr>
-            <w:webHidden/>
-          </w:rPr>
-          <w:fldChar w:fldCharType="end"/>
-        </w:r>
-      </w:hyperlink>
-    </w:p>
-    <w:p>
-      <w:pPr>
-        <w:pStyle w:val="Verzeichnis2"/>
-        <w:rPr>
-          <w:rFonts w:asciiTheme="minorHAnsi" w:eastAsiaTheme="minorEastAsia" w:hAnsiTheme="minorHAnsi" w:cstheme="minorBidi"/>
-          <w:spacing w:val="0"/>
-          <w:sz w:val="22"/>
-          <w:szCs w:val="22"/>
-          <w:lang w:eastAsia="de-CH"/>
-        </w:rPr>
-      </w:pPr>
-      <w:hyperlink w:anchor="_Toc465157572" w:history="1">
-        <w:r>
-          <w:rPr>
-            <w:rStyle w:val="Hyperlink"/>
-          </w:rPr>
-          <w:t>4.1</w:t>
-        </w:r>
-        <w:r>
-          <w:rPr>
-            <w:rFonts w:asciiTheme="minorHAnsi" w:eastAsiaTheme="minorEastAsia" w:hAnsiTheme="minorHAnsi" w:cstheme="minorBidi"/>
-            <w:spacing w:val="0"/>
-            <w:sz w:val="22"/>
-            <w:szCs w:val="22"/>
-            <w:lang w:eastAsia="de-CH"/>
-          </w:rPr>
-          <w:tab/>
-        </w:r>
-        <w:r>
-          <w:rPr>
-            <w:rStyle w:val="Hyperlink"/>
-          </w:rPr>
-          <w:t>Seite auffindbar machen</w:t>
-        </w:r>
-        <w:r>
-          <w:rPr>
-            <w:webHidden/>
-          </w:rPr>
-          <w:tab/>
-        </w:r>
-        <w:r>
-          <w:rPr>
-            <w:webHidden/>
-          </w:rPr>
-          <w:fldChar w:fldCharType="begin"/>
-        </w:r>
-        <w:r>
-          <w:rPr>
-            <w:webHidden/>
-          </w:rPr>
-          <w:instrText xml:space="preserve"> PAGEREF _Toc465157572 \h </w:instrText>
-        </w:r>
-        <w:r>
-          <w:rPr>
-            <w:webHidden/>
-          </w:rPr>
-        </w:r>
-        <w:r>
-          <w:rPr>
-            <w:webHidden/>
-          </w:rPr>
-          <w:fldChar w:fldCharType="separate"/>
-        </w:r>
-        <w:r>
-          <w:rPr>
-            <w:webHidden/>
-          </w:rPr>
-          <w:t>3</w:t>
-        </w:r>
-        <w:r>
-          <w:rPr>
-            <w:webHidden/>
-          </w:rPr>
-          <w:fldChar w:fldCharType="end"/>
-        </w:r>
-      </w:hyperlink>
-    </w:p>
-    <w:p>
-      <w:pPr>
-        <w:pStyle w:val="Verzeichnis2"/>
-        <w:rPr>
-          <w:rFonts w:asciiTheme="minorHAnsi" w:eastAsiaTheme="minorEastAsia" w:hAnsiTheme="minorHAnsi" w:cstheme="minorBidi"/>
-          <w:spacing w:val="0"/>
-          <w:sz w:val="22"/>
-          <w:szCs w:val="22"/>
-          <w:lang w:eastAsia="de-CH"/>
-        </w:rPr>
-      </w:pPr>
-      <w:hyperlink w:anchor="_Toc465157573" w:history="1">
-        <w:r>
-          <w:rPr>
-            <w:rStyle w:val="Hyperlink"/>
-          </w:rPr>
-          <w:t>4.2</w:t>
-        </w:r>
-        <w:r>
-          <w:rPr>
-            <w:rFonts w:asciiTheme="minorHAnsi" w:eastAsiaTheme="minorEastAsia" w:hAnsiTheme="minorHAnsi" w:cstheme="minorBidi"/>
-            <w:spacing w:val="0"/>
-            <w:sz w:val="22"/>
-            <w:szCs w:val="22"/>
-            <w:lang w:eastAsia="de-CH"/>
-          </w:rPr>
-          <w:tab/>
-        </w:r>
-        <w:r>
-          <w:rPr>
-            <w:rStyle w:val="Hyperlink"/>
-          </w:rPr>
-          <w:t>Geplante Aktionen</w:t>
-        </w:r>
-        <w:r>
-          <w:rPr>
-            <w:webHidden/>
-          </w:rPr>
-          <w:tab/>
-        </w:r>
-        <w:r>
-          <w:rPr>
-            <w:webHidden/>
-          </w:rPr>
-          <w:fldChar w:fldCharType="begin"/>
-        </w:r>
-        <w:r>
-          <w:rPr>
-            <w:webHidden/>
-          </w:rPr>
-          <w:instrText xml:space="preserve"> PAGEREF _Toc465157573 \h </w:instrText>
-        </w:r>
-        <w:r>
-          <w:rPr>
-            <w:webHidden/>
-          </w:rPr>
-        </w:r>
-        <w:r>
-          <w:rPr>
-            <w:webHidden/>
-          </w:rPr>
-          <w:fldChar w:fldCharType="separate"/>
-        </w:r>
-        <w:r>
-          <w:rPr>
-            <w:webHidden/>
-          </w:rPr>
-          <w:t>3</w:t>
-        </w:r>
-        <w:r>
-          <w:rPr>
-            <w:webHidden/>
-          </w:rPr>
-          <w:fldChar w:fldCharType="end"/>
-        </w:r>
-      </w:hyperlink>
-    </w:p>
-    <w:p>
-      <w:pPr>
-        <w:pStyle w:val="Verzeichnis2"/>
-        <w:rPr>
-          <w:rFonts w:asciiTheme="minorHAnsi" w:eastAsiaTheme="minorEastAsia" w:hAnsiTheme="minorHAnsi" w:cstheme="minorBidi"/>
-          <w:spacing w:val="0"/>
-          <w:sz w:val="22"/>
-          <w:szCs w:val="22"/>
-          <w:lang w:eastAsia="de-CH"/>
-        </w:rPr>
-      </w:pPr>
-      <w:hyperlink w:anchor="_Toc465157574" w:history="1">
-        <w:r>
-          <w:rPr>
-            <w:rStyle w:val="Hyperlink"/>
-          </w:rPr>
-          <w:t>4.3</w:t>
-        </w:r>
-        <w:r>
-          <w:rPr>
-            <w:rFonts w:asciiTheme="minorHAnsi" w:eastAsiaTheme="minorEastAsia" w:hAnsiTheme="minorHAnsi" w:cstheme="minorBidi"/>
-            <w:spacing w:val="0"/>
-            <w:sz w:val="22"/>
-            <w:szCs w:val="22"/>
-            <w:lang w:eastAsia="de-CH"/>
-          </w:rPr>
-          <w:tab/>
-        </w:r>
-        <w:r>
-          <w:rPr>
-            <w:rStyle w:val="Hyperlink"/>
-          </w:rPr>
-          <w:t>Information, Schulung, Prozesse einführen...</w:t>
-        </w:r>
-        <w:r>
-          <w:rPr>
-            <w:webHidden/>
-          </w:rPr>
-          <w:tab/>
-        </w:r>
-        <w:r>
-          <w:rPr>
-            <w:webHidden/>
-          </w:rPr>
-          <w:fldChar w:fldCharType="begin"/>
-        </w:r>
-        <w:r>
-          <w:rPr>
-            <w:webHidden/>
-          </w:rPr>
-          <w:instrText xml:space="preserve"> PAGEREF _Toc465157574 \h </w:instrText>
-        </w:r>
-        <w:r>
-          <w:rPr>
-            <w:webHidden/>
-          </w:rPr>
-        </w:r>
-        <w:r>
-          <w:rPr>
-            <w:webHidden/>
-          </w:rPr>
-          <w:fldChar w:fldCharType="separate"/>
-        </w:r>
-        <w:r>
-          <w:rPr>
-            <w:webHidden/>
-          </w:rPr>
-          <w:t>3</w:t>
-        </w:r>
-        <w:r>
-          <w:rPr>
-            <w:webHidden/>
-          </w:rPr>
-          <w:fldChar w:fldCharType="end"/>
-        </w:r>
-      </w:hyperlink>
-    </w:p>
-    <w:p>
-      <w:pPr>
-        <w:pStyle w:val="Verzeichnis1"/>
-        <w:rPr>
-          <w:rFonts w:asciiTheme="minorHAnsi" w:eastAsiaTheme="minorEastAsia" w:hAnsiTheme="minorHAnsi" w:cstheme="minorBidi"/>
-          <w:spacing w:val="0"/>
-          <w:sz w:val="22"/>
-          <w:szCs w:val="22"/>
-          <w:lang w:eastAsia="de-CH"/>
-        </w:rPr>
-      </w:pPr>
-      <w:hyperlink w:anchor="_Toc465157575" w:history="1">
-        <w:r>
-          <w:rPr>
-            <w:rStyle w:val="Hyperlink"/>
-          </w:rPr>
-          <w:t>5</w:t>
-        </w:r>
-        <w:r>
-          <w:rPr>
-            <w:rFonts w:asciiTheme="minorHAnsi" w:eastAsiaTheme="minorEastAsia" w:hAnsiTheme="minorHAnsi" w:cstheme="minorBidi"/>
-            <w:spacing w:val="0"/>
-            <w:sz w:val="22"/>
-            <w:szCs w:val="22"/>
-            <w:lang w:eastAsia="de-CH"/>
-          </w:rPr>
-          <w:tab/>
-        </w:r>
-        <w:r>
-          <w:rPr>
-            <w:rStyle w:val="Hyperlink"/>
-          </w:rPr>
-          <w:t>Pflege</w:t>
-        </w:r>
-        <w:r>
-          <w:rPr>
-            <w:webHidden/>
-          </w:rPr>
-          <w:tab/>
-        </w:r>
-        <w:r>
-          <w:rPr>
-            <w:webHidden/>
-          </w:rPr>
-          <w:fldChar w:fldCharType="begin"/>
-        </w:r>
-        <w:r>
-          <w:rPr>
-            <w:webHidden/>
-          </w:rPr>
-          <w:instrText xml:space="preserve"> PAGEREF _Toc465157575 \h </w:instrText>
-        </w:r>
-        <w:r>
-          <w:rPr>
-            <w:webHidden/>
-          </w:rPr>
-        </w:r>
-        <w:r>
-          <w:rPr>
-            <w:webHidden/>
-          </w:rPr>
-          <w:fldChar w:fldCharType="separate"/>
-        </w:r>
-        <w:r>
-          <w:rPr>
-            <w:webHidden/>
-          </w:rPr>
-          <w:t>3</w:t>
-        </w:r>
-        <w:r>
-          <w:rPr>
-            <w:webHidden/>
-          </w:rPr>
-          <w:fldChar w:fldCharType="end"/>
-        </w:r>
-      </w:hyperlink>
-    </w:p>
-    <w:p>
-      <w:pPr>
-        <w:pStyle w:val="Verzeichnis2"/>
-        <w:rPr>
-          <w:rFonts w:asciiTheme="minorHAnsi" w:eastAsiaTheme="minorEastAsia" w:hAnsiTheme="minorHAnsi" w:cstheme="minorBidi"/>
-          <w:spacing w:val="0"/>
-          <w:sz w:val="22"/>
-          <w:szCs w:val="22"/>
-          <w:lang w:eastAsia="de-CH"/>
-        </w:rPr>
-      </w:pPr>
-      <w:hyperlink w:anchor="_Toc465157576" w:history="1">
-        <w:r>
-          <w:rPr>
-            <w:rStyle w:val="Hyperlink"/>
-          </w:rPr>
-          <w:t>5.1</w:t>
-        </w:r>
-        <w:r>
-          <w:rPr>
-            <w:rFonts w:asciiTheme="minorHAnsi" w:eastAsiaTheme="minorEastAsia" w:hAnsiTheme="minorHAnsi" w:cstheme="minorBidi"/>
-            <w:spacing w:val="0"/>
-            <w:sz w:val="22"/>
-            <w:szCs w:val="22"/>
-            <w:lang w:eastAsia="de-CH"/>
-          </w:rPr>
-          <w:tab/>
-        </w:r>
-        <w:r>
-          <w:rPr>
-            <w:rStyle w:val="Hyperlink"/>
-          </w:rPr>
-          <w:t>Prozesse, Regeln, Verantwortlichkeiten</w:t>
-        </w:r>
-        <w:r>
-          <w:rPr>
-            <w:webHidden/>
-          </w:rPr>
-          <w:tab/>
-        </w:r>
-        <w:r>
-          <w:rPr>
-            <w:webHidden/>
-          </w:rPr>
-          <w:fldChar w:fldCharType="begin"/>
-        </w:r>
-        <w:r>
-          <w:rPr>
-            <w:webHidden/>
-          </w:rPr>
-          <w:instrText xml:space="preserve"> PAGEREF _Toc465157576 \h </w:instrText>
-        </w:r>
-        <w:r>
-          <w:rPr>
-            <w:webHidden/>
-          </w:rPr>
-        </w:r>
-        <w:r>
-          <w:rPr>
-            <w:webHidden/>
-          </w:rPr>
-          <w:fldChar w:fldCharType="separate"/>
-        </w:r>
-        <w:r>
-          <w:rPr>
-            <w:webHidden/>
-          </w:rPr>
-          <w:t>3</w:t>
-        </w:r>
-        <w:r>
-          <w:rPr>
-            <w:webHidden/>
-          </w:rPr>
-          <w:fldChar w:fldCharType="end"/>
-        </w:r>
-      </w:hyperlink>
-    </w:p>
-    <w:p>
-      <w:pPr>
-        <w:pStyle w:val="Verzeichnis1"/>
-        <w:rPr>
-          <w:rFonts w:asciiTheme="minorHAnsi" w:eastAsiaTheme="minorEastAsia" w:hAnsiTheme="minorHAnsi" w:cstheme="minorBidi"/>
-          <w:spacing w:val="0"/>
-          <w:sz w:val="22"/>
-          <w:szCs w:val="22"/>
-          <w:lang w:eastAsia="de-CH"/>
-        </w:rPr>
-      </w:pPr>
-      <w:hyperlink w:anchor="_Toc465157577" w:history="1">
-        <w:r>
-          <w:rPr>
-            <w:rStyle w:val="Hyperlink"/>
-          </w:rPr>
-          <w:t>6</w:t>
-        </w:r>
-        <w:r>
-          <w:rPr>
-            <w:rFonts w:asciiTheme="minorHAnsi" w:eastAsiaTheme="minorEastAsia" w:hAnsiTheme="minorHAnsi" w:cstheme="minorBidi"/>
-            <w:spacing w:val="0"/>
-            <w:sz w:val="22"/>
-            <w:szCs w:val="22"/>
-            <w:lang w:eastAsia="de-CH"/>
-          </w:rPr>
-          <w:tab/>
-        </w:r>
-        <w:r>
-          <w:rPr>
-            <w:rStyle w:val="Hyperlink"/>
-          </w:rPr>
-          <w:t>Sitzungen, Dokumentgeschichte, verwandte Dokumente</w:t>
-        </w:r>
-        <w:r>
-          <w:rPr>
-            <w:webHidden/>
-          </w:rPr>
-          <w:tab/>
-        </w:r>
-        <w:r>
-          <w:rPr>
-            <w:webHidden/>
-          </w:rPr>
-          <w:fldChar w:fldCharType="begin"/>
-        </w:r>
-        <w:r>
-          <w:rPr>
-            <w:webHidden/>
-          </w:rPr>
-          <w:instrText xml:space="preserve"> PAGEREF _Toc465157577 \h </w:instrText>
-        </w:r>
-        <w:r>
-          <w:rPr>
-            <w:webHidden/>
-          </w:rPr>
-        </w:r>
-        <w:r>
-          <w:rPr>
-            <w:webHidden/>
-          </w:rPr>
-          <w:fldChar w:fldCharType="separate"/>
-        </w:r>
-        <w:r>
-          <w:rPr>
-            <w:webHidden/>
-          </w:rPr>
-          <w:t>3</w:t>
-        </w:r>
-        <w:r>
-          <w:rPr>
-            <w:webHidden/>
-          </w:rPr>
-          <w:fldChar w:fldCharType="end"/>
-        </w:r>
-      </w:hyperlink>
-    </w:p>
-    <w:p>
-      <w:pPr>
-        <w:pStyle w:val="Verzeichnis1"/>
-        <w:rPr>
-          <w:rFonts w:asciiTheme="minorHAnsi" w:eastAsiaTheme="minorEastAsia" w:hAnsiTheme="minorHAnsi" w:cstheme="minorBidi"/>
-          <w:spacing w:val="0"/>
-          <w:sz w:val="22"/>
-          <w:szCs w:val="22"/>
-          <w:lang w:eastAsia="de-CH"/>
-        </w:rPr>
-      </w:pPr>
-      <w:hyperlink w:anchor="_Toc465157578" w:history="1">
-        <w:r>
-          <w:rPr>
-            <w:rStyle w:val="Hyperlink"/>
-          </w:rPr>
           <w:t>7</w:t>
-        </w:r>
-        <w:r>
-          <w:rPr>
-            <w:rFonts w:asciiTheme="minorHAnsi" w:eastAsiaTheme="minorEastAsia" w:hAnsiTheme="minorHAnsi" w:cstheme="minorBidi"/>
-            <w:spacing w:val="0"/>
-            <w:sz w:val="22"/>
-            <w:szCs w:val="22"/>
-            <w:lang w:eastAsia="de-CH"/>
-          </w:rPr>
-          <w:tab/>
-        </w:r>
-        <w:r>
-          <w:rPr>
-            <w:rStyle w:val="Hyperlink"/>
-          </w:rPr>
-          <w:t>Pendenzen, offene Fragen</w:t>
-        </w:r>
-        <w:r>
-          <w:rPr>
-            <w:webHidden/>
-          </w:rPr>
-          <w:tab/>
-        </w:r>
-        <w:r>
-          <w:rPr>
-            <w:webHidden/>
-          </w:rPr>
-          <w:fldChar w:fldCharType="begin"/>
-        </w:r>
-        <w:r>
-          <w:rPr>
-            <w:webHidden/>
-          </w:rPr>
-          <w:instrText xml:space="preserve"> PAGEREF _Toc465157578 \h </w:instrText>
-        </w:r>
-        <w:r>
-          <w:rPr>
-            <w:webHidden/>
-          </w:rPr>
-        </w:r>
-        <w:r>
-          <w:rPr>
-            <w:webHidden/>
-          </w:rPr>
-          <w:fldChar w:fldCharType="separate"/>
-        </w:r>
-        <w:r>
-          <w:rPr>
-            <w:webHidden/>
-          </w:rPr>
-          <w:t>3</w:t>
         </w:r>
         <w:r>
           <w:rPr>
@@ -2806,15 +2022,15 @@
           <w:rFonts w:asciiTheme="minorHAnsi" w:hAnsiTheme="minorHAnsi"/>
         </w:rPr>
       </w:pPr>
-      <w:bookmarkStart w:id="0" w:name="_Toc519159221"/>
-      <w:bookmarkStart w:id="1" w:name="_Toc531680870"/>
+      <w:bookmarkStart w:id="1" w:name="_Toc519159221"/>
+      <w:bookmarkStart w:id="2" w:name="_Toc531680870"/>
       <w:r>
         <w:rPr>
           <w:rFonts w:asciiTheme="minorHAnsi" w:hAnsiTheme="minorHAnsi"/>
         </w:rPr>
         <w:br w:type="page"/>
       </w:r>
-      <w:bookmarkStart w:id="2" w:name="_Toc465157546"/>
+      <w:bookmarkStart w:id="3" w:name="_Toc500916816"/>
       <w:r>
         <w:rPr>
           <w:rFonts w:asciiTheme="minorHAnsi" w:hAnsiTheme="minorHAnsi"/>
@@ -2822,15 +2038,15 @@
         <w:lastRenderedPageBreak/>
         <w:t xml:space="preserve">Analyse: Ziele, Anforderungen, </w:t>
       </w:r>
-      <w:bookmarkEnd w:id="0"/>
+      <w:bookmarkEnd w:id="1"/>
       <w:r>
         <w:rPr>
           <w:rFonts w:asciiTheme="minorHAnsi" w:hAnsiTheme="minorHAnsi"/>
         </w:rPr>
         <w:t>Organisatorisches</w:t>
       </w:r>
-      <w:bookmarkEnd w:id="1"/>
       <w:bookmarkEnd w:id="2"/>
+      <w:bookmarkEnd w:id="3"/>
       <w:r>
         <w:rPr>
           <w:rFonts w:asciiTheme="minorHAnsi" w:hAnsiTheme="minorHAnsi"/>
@@ -2845,14 +2061,14 @@
           <w:rFonts w:asciiTheme="minorHAnsi" w:hAnsiTheme="minorHAnsi"/>
         </w:rPr>
       </w:pPr>
-      <w:bookmarkStart w:id="3" w:name="_Toc465157547"/>
+      <w:bookmarkStart w:id="4" w:name="_Toc500916817"/>
       <w:r>
         <w:rPr>
           <w:rFonts w:asciiTheme="minorHAnsi" w:hAnsiTheme="minorHAnsi"/>
         </w:rPr>
         <w:t>Einleitung</w:t>
       </w:r>
-      <w:bookmarkEnd w:id="3"/>
+      <w:bookmarkEnd w:id="4"/>
     </w:p>
     <w:p>
       <w:pPr>
@@ -2863,8 +2079,8 @@
           <w:szCs w:val="24"/>
         </w:rPr>
       </w:pPr>
-      <w:bookmarkStart w:id="4" w:name="_Toc519159222"/>
-      <w:bookmarkStart w:id="5" w:name="_Toc531680871"/>
+      <w:bookmarkStart w:id="5" w:name="_Toc519159222"/>
+      <w:bookmarkStart w:id="6" w:name="_Toc531680871"/>
       <w:r>
         <w:rPr>
           <w:rFonts w:asciiTheme="minorHAnsi" w:hAnsiTheme="minorHAnsi"/>
@@ -2989,16 +2205,16 @@
           <w:rFonts w:asciiTheme="minorHAnsi" w:hAnsiTheme="minorHAnsi"/>
         </w:rPr>
       </w:pPr>
-      <w:bookmarkStart w:id="6" w:name="_Toc531680872"/>
-      <w:bookmarkStart w:id="7" w:name="_Toc465157548"/>
+      <w:bookmarkStart w:id="7" w:name="_Toc531680872"/>
+      <w:bookmarkStart w:id="8" w:name="_Toc500916818"/>
       <w:r>
         <w:rPr>
           <w:rFonts w:asciiTheme="minorHAnsi" w:hAnsiTheme="minorHAnsi"/>
         </w:rPr>
         <w:t>Zielgruppen</w:t>
       </w:r>
-      <w:bookmarkEnd w:id="6"/>
       <w:bookmarkEnd w:id="7"/>
+      <w:bookmarkEnd w:id="8"/>
     </w:p>
     <w:p>
       <w:pPr>
@@ -3026,16 +2242,16 @@
           <w:rFonts w:asciiTheme="minorHAnsi" w:hAnsiTheme="minorHAnsi"/>
         </w:rPr>
       </w:pPr>
-      <w:bookmarkStart w:id="8" w:name="_Toc465157549"/>
+      <w:bookmarkStart w:id="9" w:name="_Toc500916819"/>
       <w:r>
         <w:rPr>
           <w:rFonts w:asciiTheme="minorHAnsi" w:hAnsiTheme="minorHAnsi"/>
         </w:rPr>
         <w:t>Ziele</w:t>
       </w:r>
-      <w:bookmarkEnd w:id="4"/>
       <w:bookmarkEnd w:id="5"/>
-      <w:bookmarkEnd w:id="8"/>
+      <w:bookmarkEnd w:id="6"/>
+      <w:bookmarkEnd w:id="9"/>
     </w:p>
     <w:p>
       <w:pPr>
@@ -3055,9 +2271,9 @@
         </w:rPr>
         <w:t>Kunden Diskussion</w:t>
       </w:r>
-      <w:bookmarkStart w:id="9" w:name="_Toc519159224"/>
-      <w:bookmarkStart w:id="10" w:name="_Toc531680873"/>
-      <w:bookmarkStart w:id="11" w:name="_Toc519159225"/>
+      <w:bookmarkStart w:id="10" w:name="_Toc519159224"/>
+      <w:bookmarkStart w:id="11" w:name="_Toc531680873"/>
+      <w:bookmarkStart w:id="12" w:name="_Toc519159225"/>
     </w:p>
     <w:p>
       <w:pPr>
@@ -3066,19 +2282,19 @@
           <w:rFonts w:asciiTheme="minorHAnsi" w:hAnsiTheme="minorHAnsi"/>
         </w:rPr>
       </w:pPr>
-      <w:bookmarkStart w:id="12" w:name="_Toc531680875"/>
-      <w:bookmarkStart w:id="13" w:name="_Toc465157552"/>
-      <w:bookmarkEnd w:id="9"/>
+      <w:bookmarkStart w:id="13" w:name="_Toc531680875"/>
+      <w:bookmarkStart w:id="14" w:name="_Toc500916820"/>
       <w:bookmarkEnd w:id="10"/>
+      <w:bookmarkEnd w:id="11"/>
       <w:r>
         <w:rPr>
           <w:rFonts w:asciiTheme="minorHAnsi" w:hAnsiTheme="minorHAnsi"/>
         </w:rPr>
         <w:t>Inhalt, Umfang, Grenzen</w:t>
       </w:r>
-      <w:bookmarkEnd w:id="11"/>
       <w:bookmarkEnd w:id="12"/>
       <w:bookmarkEnd w:id="13"/>
+      <w:bookmarkEnd w:id="14"/>
     </w:p>
     <w:p>
       <w:pPr>
@@ -3277,7 +2493,7 @@
         </w:rPr>
         <w:t>Es gibt keinen Shop.</w:t>
       </w:r>
-      <w:bookmarkStart w:id="14" w:name="_Toc519159226"/>
+      <w:bookmarkStart w:id="15" w:name="_Toc519159226"/>
     </w:p>
     <w:p>
       <w:pPr>
@@ -3286,9 +2502,9 @@
           <w:rFonts w:asciiTheme="minorHAnsi" w:hAnsiTheme="minorHAnsi"/>
         </w:rPr>
       </w:pPr>
-      <w:bookmarkStart w:id="15" w:name="_Toc531680877"/>
-      <w:bookmarkStart w:id="16" w:name="_Toc531680878"/>
-      <w:bookmarkStart w:id="17" w:name="_Toc465157554"/>
+      <w:bookmarkStart w:id="16" w:name="_Toc531680877"/>
+      <w:bookmarkStart w:id="17" w:name="_Toc531680878"/>
+      <w:bookmarkStart w:id="18" w:name="_Toc500916821"/>
       <w:r>
         <w:rPr>
           <w:rFonts w:asciiTheme="minorHAnsi" w:hAnsiTheme="minorHAnsi"/>
@@ -3307,10 +2523,10 @@
         </w:rPr>
         <w:t>menbedingungen</w:t>
       </w:r>
-      <w:bookmarkEnd w:id="14"/>
       <w:bookmarkEnd w:id="15"/>
       <w:bookmarkEnd w:id="16"/>
       <w:bookmarkEnd w:id="17"/>
+      <w:bookmarkEnd w:id="18"/>
     </w:p>
     <w:p>
       <w:pPr>
@@ -3354,7 +2570,7 @@
           <w:rFonts w:asciiTheme="minorHAnsi" w:hAnsiTheme="minorHAnsi"/>
         </w:rPr>
       </w:pPr>
-      <w:bookmarkStart w:id="18" w:name="_Toc519159227"/>
+      <w:bookmarkStart w:id="19" w:name="_Toc519159227"/>
       <w:r>
         <w:rPr>
           <w:rFonts w:asciiTheme="minorHAnsi" w:hAnsiTheme="minorHAnsi"/>
@@ -3397,8 +2613,8 @@
           <w:rFonts w:asciiTheme="minorHAnsi" w:hAnsiTheme="minorHAnsi"/>
         </w:rPr>
       </w:pPr>
-      <w:bookmarkStart w:id="19" w:name="_Toc531680879"/>
-      <w:bookmarkStart w:id="20" w:name="_Toc465157555"/>
+      <w:bookmarkStart w:id="20" w:name="_Toc531680879"/>
+      <w:bookmarkStart w:id="21" w:name="_Toc500916822"/>
       <w:r>
         <w:rPr>
           <w:rFonts w:asciiTheme="minorHAnsi" w:hAnsiTheme="minorHAnsi"/>
@@ -3406,7 +2622,6 @@
         <w:lastRenderedPageBreak/>
         <w:t>Projektorganisation, Kontakt</w:t>
       </w:r>
-      <w:bookmarkEnd w:id="19"/>
       <w:bookmarkEnd w:id="20"/>
       <w:r>
         <w:rPr>
@@ -3414,6 +2629,7 @@
         </w:rPr>
         <w:t>e</w:t>
       </w:r>
+      <w:bookmarkEnd w:id="21"/>
     </w:p>
     <w:p>
       <w:pPr>
@@ -3698,19 +2914,19 @@
           <w:rFonts w:asciiTheme="minorHAnsi" w:hAnsiTheme="minorHAnsi"/>
         </w:rPr>
       </w:pPr>
-      <w:bookmarkStart w:id="21" w:name="_Toc519159228"/>
-      <w:bookmarkStart w:id="22" w:name="_Toc531680881"/>
-      <w:bookmarkStart w:id="23" w:name="_Toc465157557"/>
-      <w:bookmarkEnd w:id="18"/>
+      <w:bookmarkStart w:id="22" w:name="_Toc519159228"/>
+      <w:bookmarkStart w:id="23" w:name="_Toc531680881"/>
+      <w:bookmarkStart w:id="24" w:name="_Toc500916823"/>
+      <w:bookmarkEnd w:id="19"/>
       <w:r>
         <w:rPr>
           <w:rFonts w:asciiTheme="minorHAnsi" w:hAnsiTheme="minorHAnsi"/>
         </w:rPr>
         <w:t>Termine</w:t>
       </w:r>
-      <w:bookmarkEnd w:id="21"/>
       <w:bookmarkEnd w:id="22"/>
       <w:bookmarkEnd w:id="23"/>
+      <w:bookmarkEnd w:id="24"/>
     </w:p>
     <w:p>
       <w:pPr>
@@ -3739,15 +2955,15 @@
           <w:rFonts w:asciiTheme="minorHAnsi" w:hAnsiTheme="minorHAnsi"/>
         </w:rPr>
       </w:pPr>
-      <w:bookmarkStart w:id="24" w:name="_Toc519159229"/>
-      <w:bookmarkStart w:id="25" w:name="_Toc531680884"/>
+      <w:bookmarkStart w:id="25" w:name="_Toc519159229"/>
+      <w:bookmarkStart w:id="26" w:name="_Toc531680884"/>
       <w:r>
         <w:rPr>
           <w:rFonts w:asciiTheme="minorHAnsi" w:hAnsiTheme="minorHAnsi"/>
         </w:rPr>
         <w:br w:type="page"/>
       </w:r>
-      <w:bookmarkStart w:id="26" w:name="_Toc465157558"/>
+      <w:bookmarkStart w:id="27" w:name="_Toc500916824"/>
       <w:r>
         <w:rPr>
           <w:rFonts w:asciiTheme="minorHAnsi" w:hAnsiTheme="minorHAnsi"/>
@@ -3755,9 +2971,9 @@
         <w:lastRenderedPageBreak/>
         <w:t>Konzept, Design, Planung</w:t>
       </w:r>
-      <w:bookmarkEnd w:id="24"/>
       <w:bookmarkEnd w:id="25"/>
       <w:bookmarkEnd w:id="26"/>
+      <w:bookmarkEnd w:id="27"/>
     </w:p>
     <w:p>
       <w:pPr>
@@ -3767,8 +2983,8 @@
           <w:lang w:val="en-GB"/>
         </w:rPr>
       </w:pPr>
-      <w:bookmarkStart w:id="27" w:name="_Toc531680885"/>
-      <w:bookmarkStart w:id="28" w:name="_Toc465157559"/>
+      <w:bookmarkStart w:id="28" w:name="_Toc531680885"/>
+      <w:bookmarkStart w:id="29" w:name="_Toc500916825"/>
       <w:r>
         <w:rPr>
           <w:rFonts w:asciiTheme="minorHAnsi" w:hAnsiTheme="minorHAnsi"/>
@@ -3776,8 +2992,8 @@
         </w:rPr>
         <w:t>Site-Map, Navigation</w:t>
       </w:r>
-      <w:bookmarkEnd w:id="27"/>
       <w:bookmarkEnd w:id="28"/>
+      <w:bookmarkEnd w:id="29"/>
     </w:p>
     <w:p>
       <w:pPr>
@@ -3930,8 +3146,8 @@
           <w:lang w:val="en-GB"/>
         </w:rPr>
       </w:pPr>
-      <w:bookmarkStart w:id="29" w:name="_Toc531680886"/>
-      <w:bookmarkStart w:id="30" w:name="_Toc465157560"/>
+      <w:bookmarkStart w:id="30" w:name="_Toc531680886"/>
+      <w:bookmarkStart w:id="31" w:name="_Toc500916826"/>
       <w:r>
         <w:rPr>
           <w:rFonts w:asciiTheme="minorHAnsi" w:hAnsiTheme="minorHAnsi"/>
@@ -3939,8 +3155,8 @@
         </w:rPr>
         <w:t>Layout</w:t>
       </w:r>
-      <w:bookmarkEnd w:id="29"/>
       <w:bookmarkEnd w:id="30"/>
+      <w:bookmarkEnd w:id="31"/>
     </w:p>
     <w:p>
       <w:pPr>
@@ -3985,16 +3201,16 @@
           <w:rFonts w:asciiTheme="minorHAnsi" w:hAnsiTheme="minorHAnsi"/>
         </w:rPr>
       </w:pPr>
-      <w:bookmarkStart w:id="31" w:name="_Toc465157561"/>
       <w:bookmarkStart w:id="32" w:name="_Toc531680891"/>
       <w:bookmarkStart w:id="33" w:name="_Toc531680888"/>
+      <w:bookmarkStart w:id="34" w:name="_Toc500916827"/>
       <w:r>
         <w:rPr>
           <w:rFonts w:asciiTheme="minorHAnsi" w:hAnsiTheme="minorHAnsi"/>
         </w:rPr>
         <w:t>Datenherkunft und -format:</w:t>
       </w:r>
-      <w:bookmarkEnd w:id="31"/>
+      <w:bookmarkEnd w:id="34"/>
       <w:r>
         <w:rPr>
           <w:rFonts w:asciiTheme="minorHAnsi" w:hAnsiTheme="minorHAnsi"/>
@@ -4083,14 +3299,14 @@
           <w:rFonts w:asciiTheme="minorHAnsi" w:hAnsiTheme="minorHAnsi"/>
         </w:rPr>
       </w:pPr>
-      <w:bookmarkStart w:id="34" w:name="_Toc465157562"/>
+      <w:bookmarkStart w:id="35" w:name="_Toc500916828"/>
       <w:r>
         <w:rPr>
           <w:rFonts w:asciiTheme="minorHAnsi" w:hAnsiTheme="minorHAnsi"/>
         </w:rPr>
         <w:t>Die einzelnen Seiten</w:t>
       </w:r>
-      <w:bookmarkEnd w:id="34"/>
+      <w:bookmarkEnd w:id="35"/>
     </w:p>
     <w:p>
       <w:pPr>
@@ -4587,9 +3803,8 @@
           <w:szCs w:val="32"/>
         </w:rPr>
       </w:pPr>
-      <w:bookmarkStart w:id="35" w:name="_Toc519159230"/>
-      <w:bookmarkStart w:id="36" w:name="_Toc531680896"/>
-      <w:bookmarkStart w:id="37" w:name="_Toc465157567"/>
+      <w:bookmarkStart w:id="36" w:name="_Toc519159230"/>
+      <w:bookmarkStart w:id="37" w:name="_Toc531680896"/>
       <w:bookmarkEnd w:id="32"/>
       <w:bookmarkEnd w:id="33"/>
       <w:r>
@@ -4606,6 +3821,7 @@
           <w:rFonts w:asciiTheme="minorHAnsi" w:hAnsiTheme="minorHAnsi"/>
         </w:rPr>
       </w:pPr>
+      <w:bookmarkStart w:id="38" w:name="_Toc500916829"/>
       <w:r>
         <w:rPr>
           <w:rFonts w:asciiTheme="minorHAnsi" w:hAnsiTheme="minorHAnsi"/>
@@ -4613,9 +3829,9 @@
         <w:lastRenderedPageBreak/>
         <w:t>Realisierung</w:t>
       </w:r>
-      <w:bookmarkEnd w:id="35"/>
       <w:bookmarkEnd w:id="36"/>
       <w:bookmarkEnd w:id="37"/>
+      <w:bookmarkEnd w:id="38"/>
     </w:p>
     <w:p>
       <w:pPr>
@@ -4845,17 +4061,17 @@
           <w:rFonts w:asciiTheme="minorHAnsi" w:hAnsiTheme="minorHAnsi"/>
         </w:rPr>
       </w:pPr>
-      <w:bookmarkStart w:id="38" w:name="_Toc531680890"/>
-      <w:bookmarkStart w:id="39" w:name="_Toc465157568"/>
+      <w:bookmarkStart w:id="39" w:name="_Toc531680890"/>
       <w:bookmarkStart w:id="40" w:name="_Toc531680897"/>
+      <w:bookmarkStart w:id="41" w:name="_Toc500916830"/>
       <w:r>
         <w:rPr>
           <w:rFonts w:asciiTheme="minorHAnsi" w:hAnsiTheme="minorHAnsi"/>
         </w:rPr>
         <w:t>Eingesetzte Technologien &amp; Komponenten für Seiteninhalt</w:t>
       </w:r>
-      <w:bookmarkEnd w:id="38"/>
       <w:bookmarkEnd w:id="39"/>
+      <w:bookmarkEnd w:id="41"/>
     </w:p>
     <w:p>
       <w:pPr>
@@ -4955,7 +4171,7 @@
           <w:rFonts w:asciiTheme="minorHAnsi" w:hAnsiTheme="minorHAnsi"/>
         </w:rPr>
       </w:pPr>
-      <w:bookmarkStart w:id="41" w:name="_Toc465157569"/>
+      <w:bookmarkStart w:id="42" w:name="_Toc500916831"/>
       <w:r>
         <w:rPr>
           <w:rFonts w:asciiTheme="minorHAnsi" w:hAnsiTheme="minorHAnsi"/>
@@ -4963,7 +4179,7 @@
         <w:t>Vorgehen</w:t>
       </w:r>
       <w:bookmarkEnd w:id="40"/>
-      <w:bookmarkEnd w:id="41"/>
+      <w:bookmarkEnd w:id="42"/>
     </w:p>
     <w:p>
       <w:pPr>
@@ -5356,14 +4572,14 @@
           <w:rFonts w:asciiTheme="minorHAnsi" w:hAnsiTheme="minorHAnsi"/>
         </w:rPr>
       </w:pPr>
-      <w:bookmarkStart w:id="42" w:name="_Toc465157570"/>
+      <w:bookmarkStart w:id="43" w:name="_Toc500916832"/>
       <w:r>
         <w:rPr>
           <w:rFonts w:asciiTheme="minorHAnsi" w:hAnsiTheme="minorHAnsi"/>
         </w:rPr>
         <w:t>Tests und Fehlerkorrekturen</w:t>
       </w:r>
-      <w:bookmarkEnd w:id="42"/>
+      <w:bookmarkEnd w:id="43"/>
     </w:p>
     <w:p>
       <w:pPr>
@@ -5410,9 +4626,9 @@
           <w:rFonts w:asciiTheme="minorHAnsi" w:hAnsiTheme="minorHAnsi"/>
         </w:rPr>
       </w:pPr>
-      <w:bookmarkStart w:id="43" w:name="_Toc519159231"/>
-      <w:bookmarkStart w:id="44" w:name="_Toc531680900"/>
-      <w:bookmarkStart w:id="45" w:name="_Toc465157571"/>
+      <w:bookmarkStart w:id="44" w:name="_Toc519159231"/>
+      <w:bookmarkStart w:id="45" w:name="_Toc531680900"/>
+      <w:bookmarkStart w:id="46" w:name="_Toc500916833"/>
       <w:r>
         <w:rPr>
           <w:rFonts w:asciiTheme="minorHAnsi" w:hAnsiTheme="minorHAnsi"/>
@@ -5420,9 +4636,9 @@
         <w:lastRenderedPageBreak/>
         <w:t>Einführung</w:t>
       </w:r>
-      <w:bookmarkEnd w:id="43"/>
       <w:bookmarkEnd w:id="44"/>
       <w:bookmarkEnd w:id="45"/>
+      <w:bookmarkEnd w:id="46"/>
       <w:r>
         <w:rPr>
           <w:rFonts w:asciiTheme="minorHAnsi" w:hAnsiTheme="minorHAnsi"/>
@@ -5437,15 +4653,15 @@
           <w:rFonts w:asciiTheme="minorHAnsi" w:hAnsiTheme="minorHAnsi"/>
         </w:rPr>
       </w:pPr>
-      <w:bookmarkStart w:id="46" w:name="_Toc465157572"/>
       <w:bookmarkStart w:id="47" w:name="_Toc531680901"/>
+      <w:bookmarkStart w:id="48" w:name="_Toc500916834"/>
       <w:r>
         <w:rPr>
           <w:rFonts w:asciiTheme="minorHAnsi" w:hAnsiTheme="minorHAnsi"/>
         </w:rPr>
         <w:t>Seite auffindbar machen</w:t>
       </w:r>
-      <w:bookmarkEnd w:id="46"/>
+      <w:bookmarkEnd w:id="48"/>
     </w:p>
     <w:p>
       <w:pPr>
@@ -5493,14 +4709,14 @@
           <w:rFonts w:asciiTheme="minorHAnsi" w:hAnsiTheme="minorHAnsi"/>
         </w:rPr>
       </w:pPr>
-      <w:bookmarkStart w:id="48" w:name="_Toc465157574"/>
+      <w:bookmarkStart w:id="49" w:name="_Toc500916835"/>
       <w:r>
         <w:rPr>
           <w:rFonts w:asciiTheme="minorHAnsi" w:hAnsiTheme="minorHAnsi"/>
         </w:rPr>
         <w:t>Information, Schulung, Prozesse einführen...</w:t>
       </w:r>
-      <w:bookmarkEnd w:id="48"/>
+      <w:bookmarkEnd w:id="49"/>
     </w:p>
     <w:p>
       <w:pPr>
@@ -5521,12 +4737,9 @@
           <w:sz w:val="32"/>
         </w:rPr>
       </w:pPr>
-      <w:bookmarkStart w:id="49" w:name="_Toc519159220"/>
-      <w:bookmarkStart w:id="50" w:name="_Toc531680869"/>
-      <w:bookmarkStart w:id="51" w:name="_Toc465157577"/>
+      <w:bookmarkStart w:id="50" w:name="_Toc519159220"/>
+      <w:bookmarkStart w:id="51" w:name="_Toc531680869"/>
       <w:bookmarkStart w:id="52" w:name="_Toc531680909"/>
-      <w:bookmarkStart w:id="53" w:name="_GoBack"/>
-      <w:bookmarkEnd w:id="53"/>
       <w:r>
         <w:rPr>
           <w:rFonts w:asciiTheme="minorHAnsi" w:hAnsiTheme="minorHAnsi"/>
@@ -5547,6 +4760,7 @@
           <w:color w:val="FF0000"/>
         </w:rPr>
       </w:pPr>
+      <w:bookmarkStart w:id="53" w:name="_Toc500916836"/>
       <w:r>
         <w:rPr>
           <w:rFonts w:asciiTheme="minorHAnsi" w:hAnsiTheme="minorHAnsi"/>
@@ -5555,6 +4769,7 @@
         <w:lastRenderedPageBreak/>
         <w:t>Kommt noch!</w:t>
       </w:r>
+      <w:bookmarkEnd w:id="53"/>
     </w:p>
     <w:p>
       <w:pPr>
@@ -5563,21 +4778,22 @@
           <w:rFonts w:asciiTheme="minorHAnsi" w:hAnsiTheme="minorHAnsi"/>
         </w:rPr>
       </w:pPr>
+      <w:bookmarkStart w:id="54" w:name="_Toc500916837"/>
       <w:r>
         <w:rPr>
           <w:rFonts w:asciiTheme="minorHAnsi" w:hAnsiTheme="minorHAnsi"/>
         </w:rPr>
         <w:t>Sitzungen, Dokumentgeschichte</w:t>
       </w:r>
-      <w:bookmarkEnd w:id="49"/>
       <w:bookmarkEnd w:id="50"/>
+      <w:bookmarkEnd w:id="51"/>
       <w:r>
         <w:rPr>
           <w:rFonts w:asciiTheme="minorHAnsi" w:hAnsiTheme="minorHAnsi"/>
         </w:rPr>
         <w:t>, verwandte Dokumente</w:t>
       </w:r>
-      <w:bookmarkEnd w:id="51"/>
+      <w:bookmarkEnd w:id="54"/>
     </w:p>
     <w:p>
       <w:pPr>
@@ -7014,7 +6230,7 @@
           <w:rFonts w:asciiTheme="minorHAnsi" w:hAnsiTheme="minorHAnsi"/>
         </w:rPr>
       </w:pPr>
-      <w:bookmarkStart w:id="54" w:name="_Toc465157578"/>
+      <w:bookmarkStart w:id="55" w:name="_Toc500916838"/>
       <w:r>
         <w:rPr>
           <w:rFonts w:asciiTheme="minorHAnsi" w:hAnsiTheme="minorHAnsi"/>
@@ -7028,15 +6244,15 @@
         </w:rPr>
         <w:t xml:space="preserve">, </w:t>
       </w:r>
-      <w:bookmarkStart w:id="55" w:name="_Toc531680910"/>
+      <w:bookmarkStart w:id="56" w:name="_Toc531680910"/>
       <w:r>
         <w:rPr>
           <w:rFonts w:asciiTheme="minorHAnsi" w:hAnsiTheme="minorHAnsi"/>
         </w:rPr>
         <w:t>offene Fragen</w:t>
       </w:r>
-      <w:bookmarkEnd w:id="54"/>
       <w:bookmarkEnd w:id="55"/>
+      <w:bookmarkEnd w:id="56"/>
     </w:p>
     <w:tbl>
       <w:tblPr>
@@ -7390,7 +6606,7 @@
             <w:fldChar w:fldCharType="separate"/>
           </w:r>
           <w:r>
-            <w:t>Dokument2</w:t>
+            <w:t>TC-Pilatus Projekt.docx</w:t>
           </w:r>
           <w:r>
             <w:fldChar w:fldCharType="end"/>
@@ -7436,7 +6652,7 @@
             <w:fldChar w:fldCharType="separate"/>
           </w:r>
           <w:r>
-            <w:t>06.12.2017</w:t>
+            <w:t>09.12.2017</w:t>
           </w:r>
           <w:r>
             <w:fldChar w:fldCharType="end"/>
@@ -7465,7 +6681,7 @@
             <w:fldChar w:fldCharType="separate"/>
           </w:r>
           <w:r>
-            <w:t>6</w:t>
+            <w:t>7</w:t>
           </w:r>
           <w:r>
             <w:fldChar w:fldCharType="end"/>
@@ -7536,7 +6752,7 @@
             <w:fldChar w:fldCharType="separate"/>
           </w:r>
           <w:r>
-            <w:t>Dokument2</w:t>
+            <w:t>TC-Pilatus Projekt.docx</w:t>
           </w:r>
           <w:r>
             <w:fldChar w:fldCharType="end"/>
@@ -7582,7 +6798,7 @@
             <w:fldChar w:fldCharType="separate"/>
           </w:r>
           <w:r>
-            <w:t>06.12.2017</w:t>
+            <w:t>09.12.2017</w:t>
           </w:r>
           <w:r>
             <w:fldChar w:fldCharType="end"/>
@@ -11426,6 +10642,38 @@
       <w:shd w:val="clear" w:color="auto" w:fill="E6E6E6"/>
     </w:rPr>
   </w:style>
+  <w:style w:type="paragraph" w:styleId="Sprechblasentext">
+    <w:name w:val="Balloon Text"/>
+    <w:basedOn w:val="Standard"/>
+    <w:link w:val="SprechblasentextZchn"/>
+    <w:uiPriority w:val="99"/>
+    <w:semiHidden/>
+    <w:unhideWhenUsed/>
+    <w:rsid w:val="009431F4"/>
+    <w:pPr>
+      <w:spacing w:line="240" w:lineRule="auto"/>
+    </w:pPr>
+    <w:rPr>
+      <w:rFonts w:ascii="Segoe UI" w:hAnsi="Segoe UI" w:cs="Segoe UI"/>
+      <w:sz w:val="18"/>
+      <w:szCs w:val="18"/>
+    </w:rPr>
+  </w:style>
+  <w:style w:type="character" w:customStyle="1" w:styleId="SprechblasentextZchn">
+    <w:name w:val="Sprechblasentext Zchn"/>
+    <w:basedOn w:val="Absatz-Standardschriftart"/>
+    <w:link w:val="Sprechblasentext"/>
+    <w:uiPriority w:val="99"/>
+    <w:semiHidden/>
+    <w:rsid w:val="009431F4"/>
+    <w:rPr>
+      <w:rFonts w:ascii="Segoe UI" w:eastAsia="Times New Roman" w:hAnsi="Segoe UI" w:cs="Segoe UI"/>
+      <w:spacing w:val="2"/>
+      <w:sz w:val="18"/>
+      <w:szCs w:val="18"/>
+      <w:lang w:eastAsia="de-DE"/>
+    </w:rPr>
+  </w:style>
 </w:styles>
 </file>
 
@@ -11695,7 +10943,7 @@
 </file>
 
 <file path=customXml/itemProps1.xml><?xml version="1.0" encoding="utf-8"?>
-<ds:datastoreItem xmlns:ds="http://schemas.openxmlformats.org/officeDocument/2006/customXml" ds:itemID="{8DBC5525-2202-425D-8511-EAB6009BE790}">
+<ds:datastoreItem xmlns:ds="http://schemas.openxmlformats.org/officeDocument/2006/customXml" ds:itemID="{C620427B-3B91-4564-9202-92AD3868C995}">
   <ds:schemaRefs>
     <ds:schemaRef ds:uri="http://schemas.openxmlformats.org/officeDocument/2006/bibliography"/>
   </ds:schemaRefs>
